--- a/relatorioV1.docx
+++ b/relatorioV1.docx
@@ -33,22 +33,32 @@
       </w:r>
     </w:p>
     <w:p>
-      <w:r>
-        <w:t xml:space="preserve">O presente relatório detalha o processo de desenvolvimento e a arquitetura da </w:t>
-      </w:r>
-      <w:r>
-        <w:rPr>
-          <w:b/>
-          <w:bCs/>
-        </w:rPr>
-        <w:t>API-Credito</w:t>
-      </w:r>
-      <w:r>
-        <w:t>, uma solução criada para atender ao desafio técnico de simulação de crédito. O objetivo central do projeto foi disponibilizar uma interface programática (API) robusta e resiliente, capaz de oferecer simulações de empréstimo para qualquer pessoa ou sistema no Brasil.</w:t>
-      </w:r>
-    </w:p>
-    <w:p>
-      <w:r>
+      <w:pPr>
+        <w:rPr>
+          <w:b/>
+          <w:bCs/>
+        </w:rPr>
+      </w:pPr>
+      <w:r>
+        <w:rPr>
+          <w:b/>
+          <w:bCs/>
+        </w:rPr>
+        <w:t>O presente relatório detalha o processo de desenvolvimento e a arquitetura da API-Credito, uma solução criada para atender ao desafio técnico de simulação de crédito. O objetivo central do projeto foi disponibilizar uma interface programática (API) robusta e resiliente, capaz de oferecer simulações de empréstimo para qualquer pessoa ou sistema no Brasil.</w:t>
+      </w:r>
+    </w:p>
+    <w:p>
+      <w:pPr>
+        <w:rPr>
+          <w:b/>
+          <w:bCs/>
+        </w:rPr>
+      </w:pPr>
+      <w:r>
+        <w:rPr>
+          <w:b/>
+          <w:bCs/>
+        </w:rPr>
         <w:t>A solução visa permitir que, através de uma simples requisição, um usuário possa descobrir as condições de negociação de crédito oferecidas, com base em um conjunto de produtos pré-definidos, fortalecendo a presença do serviço em canais digitais.</w:t>
       </w:r>
     </w:p>
@@ -68,282 +78,387 @@
       </w:r>
     </w:p>
     <w:p>
-      <w:r>
-        <w:t xml:space="preserve">Para garantir manutenibilidade, testabilidade e escalabilidade, a API foi estruturada seguindo os princípios da </w:t>
-      </w:r>
-      <w:r>
-        <w:rPr>
-          <w:b/>
-          <w:bCs/>
-        </w:rPr>
-        <w:t>Arquitetura em Camadas (Layered Architecture)</w:t>
-      </w:r>
-      <w:r>
-        <w:t>, uma abordagem consolidada no desenvolvimento de software. A escolha dessa arquitetura promove uma clara separação de responsabilidades, facilitando a evolução e o teste de cada componente de forma isolada.</w:t>
-      </w:r>
-    </w:p>
-    <w:p>
-      <w:r>
-        <w:t>A estrutura do projeto foi dividida da seguinte forma:</w:t>
+      <w:pPr>
+        <w:rPr>
+          <w:b/>
+          <w:bCs/>
+        </w:rPr>
+      </w:pPr>
+      <w:r>
+        <w:rPr>
+          <w:b/>
+          <w:bCs/>
+        </w:rPr>
+        <w:t>Para garantir manutenibilidade, testabilidade e escalabilidade, a API foi estruturada seguindo os princípios da Arquitetura em Camadas (Layered Architecture). Esta abordagem promove uma clara separação de responsabilidades, facilitando a evolução e, crucialmente, o teste de cada componente de forma isolada.</w:t>
       </w:r>
     </w:p>
     <w:p>
       <w:pPr>
         <w:numPr>
           <w:ilvl w:val="0"/>
-          <w:numId w:val="1"/>
+          <w:numId w:val="10"/>
         </w:numPr>
-      </w:pPr>
-      <w:r>
-        <w:rPr>
-          <w:b/>
-          <w:bCs/>
-        </w:rPr>
-        <w:t>Controller Layer (Camada de Controle):</w:t>
-      </w:r>
-      <w:r>
-        <w:t xml:space="preserve"> A porta de entrada da API, unificada no SimulacaoController. É responsável por expor os endpoints REST, receber as requisições HTTP, validar os dados de entrada (@Valid) e orquestrar as chamadas para os serviços. Esta camada adere às melhores práticas REST, retornando códigos de status apropriados, como 201 Created para criação de recursos.</w:t>
+        <w:rPr>
+          <w:b/>
+          <w:bCs/>
+        </w:rPr>
+      </w:pPr>
+      <w:r>
+        <w:rPr>
+          <w:b/>
+          <w:bCs/>
+        </w:rPr>
+        <w:t>Controller Layer (Camada de Controle): A porta de entrada da API, responsável por expor os endpoints REST, validar os dados de entrada (@Valid) e orquestrar as chamadas para os serviços. Adere às melhores práticas REST, retornando códigos de status apropriados, como 201 Created para criação de recursos.</w:t>
       </w:r>
     </w:p>
     <w:p>
       <w:pPr>
         <w:numPr>
           <w:ilvl w:val="0"/>
-          <w:numId w:val="1"/>
+          <w:numId w:val="10"/>
         </w:numPr>
-      </w:pPr>
-      <w:r>
-        <w:rPr>
-          <w:b/>
-          <w:bCs/>
-        </w:rPr>
-        <w:t>Service Layer (Camada de Serviço):</w:t>
-      </w:r>
-      <w:r>
-        <w:t xml:space="preserve"> O cérebro da aplicação, onde reside toda a lógica de negócio. Módulos como SimulacaoService, RelatorioService e CalculoAmortizacaoService trabalham em conjunto para executar as regras de negócio de forma coesa.</w:t>
+        <w:rPr>
+          <w:b/>
+          <w:bCs/>
+        </w:rPr>
+      </w:pPr>
+      <w:r>
+        <w:rPr>
+          <w:b/>
+          <w:bCs/>
+        </w:rPr>
+        <w:t>Service Layer (Camada de Serviço): O cérebro da aplicação, onde reside toda a lógica de negócio, como a filtragem de produtos, cálculos de amortização e a coordenação da persistência de dados.</w:t>
       </w:r>
     </w:p>
     <w:p>
       <w:pPr>
         <w:numPr>
           <w:ilvl w:val="0"/>
-          <w:numId w:val="1"/>
+          <w:numId w:val="10"/>
         </w:numPr>
-      </w:pPr>
-      <w:r>
-        <w:rPr>
-          <w:b/>
-          <w:bCs/>
-        </w:rPr>
-        <w:t>Repository Layer (Camada de Repositório):</w:t>
-      </w:r>
-      <w:r>
-        <w:t xml:space="preserve"> A camada de acesso a dados. Utilizando o Spring Data JPA, ela abstrai a comunicação com o banco de dados. Um destaque nesta camada é o uso de queries customizadas com @Query no ProdutoRepository, o que otimiza a busca por produtos elegíveis, delegando a lógica de filtragem diretamente para o banco de dados e melhorando a performance.</w:t>
+        <w:rPr>
+          <w:b/>
+          <w:bCs/>
+        </w:rPr>
+      </w:pPr>
+      <w:r>
+        <w:rPr>
+          <w:b/>
+          <w:bCs/>
+        </w:rPr>
+        <w:t>Repository Layer (Camada de Repositório): A camada de acesso a dados. Utiliza o Spring Data JPA e queries customizadas com @Query no ProdutoRepository para otimizar a busca por produtos elegíveis, delegando a lógica de filtragem diretamente para o banco de dados.</w:t>
       </w:r>
     </w:p>
     <w:p>
       <w:pPr>
         <w:numPr>
           <w:ilvl w:val="0"/>
-          <w:numId w:val="1"/>
+          <w:numId w:val="10"/>
         </w:numPr>
-      </w:pPr>
-      <w:r>
-        <w:rPr>
-          <w:b/>
-          <w:bCs/>
-        </w:rPr>
-        <w:t>Model/Entity e DTO Layers:</w:t>
-      </w:r>
-      <w:r>
-        <w:t xml:space="preserve"> As camadas de Model representam as entidades do domínio (Produto, Simulacao), enquanto os DTOs (Data Transfer Objects) </w:t>
-      </w:r>
-      <w:r>
-        <w:lastRenderedPageBreak/>
-        <w:t>definem os contratos seguros para a comunicação externa, prevenindo o vazamento de detalhes da implementação interna.</w:t>
-      </w:r>
-    </w:p>
-    <w:p>
-      <w:pPr>
-        <w:rPr>
-          <w:b/>
-          <w:bCs/>
-        </w:rPr>
-      </w:pPr>
-      <w:r>
-        <w:rPr>
-          <w:b/>
-          <w:bCs/>
-        </w:rPr>
-        <w:t>3. Ciclo de Vida de uma Requisição de Simulação</w:t>
-      </w:r>
-    </w:p>
-    <w:p>
-      <w:r>
-        <w:t>Para ilustrar o funcionamento da API na prática, a seguir é descrito o fluxo completo de uma chamada de simulação bem-sucedida:</w:t>
+        <w:rPr>
+          <w:b/>
+          <w:bCs/>
+        </w:rPr>
+      </w:pPr>
+      <w:r>
+        <w:rPr>
+          <w:b/>
+          <w:bCs/>
+        </w:rPr>
+        <w:t>Model/Entity e DTO Layers: As camadas de Model representam as entidades do domínio (Produto, Simulacao), enquanto os DTOs (Data Transfer Object) definem os contratos seguros para a comunicação externa.</w:t>
+      </w:r>
+    </w:p>
+    <w:p>
+      <w:pPr>
+        <w:rPr>
+          <w:b/>
+          <w:bCs/>
+        </w:rPr>
+      </w:pPr>
+      <w:r>
+        <w:rPr>
+          <w:b/>
+          <w:bCs/>
+        </w:rPr>
+        <w:t>3. Qualidade e Estratégia de Testes</w:t>
+      </w:r>
+    </w:p>
+    <w:p>
+      <w:pPr>
+        <w:rPr>
+          <w:b/>
+          <w:bCs/>
+        </w:rPr>
+      </w:pPr>
+      <w:r>
+        <w:rPr>
+          <w:b/>
+          <w:bCs/>
+        </w:rPr>
+        <w:t>A qualidade e a resiliência da API foram garantidas através de uma estratégia de Testes Unitários, focada em validar os menores componentes da aplicação de forma rápida e isolada.</w:t>
       </w:r>
     </w:p>
     <w:p>
       <w:pPr>
         <w:numPr>
           <w:ilvl w:val="0"/>
-          <w:numId w:val="2"/>
+          <w:numId w:val="11"/>
         </w:numPr>
-      </w:pPr>
-      <w:r>
-        <w:rPr>
-          <w:b/>
-          <w:bCs/>
-        </w:rPr>
-        <w:t>Requisição (Cliente → Controller):</w:t>
-      </w:r>
-      <w:r>
-        <w:t xml:space="preserve"> Um cliente envia uma requisição POST para o endpoint /api/simulacoes, contendo um corpo JSON com valorDesejado e prazo.</w:t>
+        <w:rPr>
+          <w:b/>
+          <w:bCs/>
+        </w:rPr>
+      </w:pPr>
+      <w:r>
+        <w:rPr>
+          <w:b/>
+          <w:bCs/>
+        </w:rPr>
+        <w:lastRenderedPageBreak/>
+        <w:t>Estratégia Adotada: A abordagem principal foi testar cada classe de serviço e controller de forma independente. Para alcançar o isolamento, utilizamos o framework Mockito para criar "dublês" (mocks) das dependências. Por exemplo, ao testar o SimulacaoService, o ProdutoRepository era um mock, garantindo que o teste validasse a lógica do serviço, e não a funcionalidade do banco de dados.</w:t>
       </w:r>
     </w:p>
     <w:p>
       <w:pPr>
         <w:numPr>
           <w:ilvl w:val="0"/>
-          <w:numId w:val="2"/>
+          <w:numId w:val="11"/>
         </w:numPr>
-      </w:pPr>
-      <w:r>
-        <w:rPr>
-          <w:b/>
-          <w:bCs/>
-        </w:rPr>
-        <w:t>Controle e Validação (Controller):</w:t>
-      </w:r>
-      <w:r>
-        <w:t xml:space="preserve"> O SimulacaoController recebe a requisição. A anotação @Valid no DTO de entrada dispara o mecanismo de validação do Spring, garantindo que os dados sejam válidos (ex: não nulos) antes de prosseguir.</w:t>
+        <w:rPr>
+          <w:b/>
+          <w:bCs/>
+        </w:rPr>
+      </w:pPr>
+      <w:r>
+        <w:rPr>
+          <w:b/>
+          <w:bCs/>
+        </w:rPr>
+        <w:t>Cobertura dos Testes:</w:t>
+      </w:r>
+    </w:p>
+    <w:p>
+      <w:pPr>
+        <w:numPr>
+          <w:ilvl w:val="1"/>
+          <w:numId w:val="11"/>
+        </w:numPr>
+        <w:rPr>
+          <w:b/>
+          <w:bCs/>
+        </w:rPr>
+      </w:pPr>
+      <w:r>
+        <w:rPr>
+          <w:b/>
+          <w:bCs/>
+        </w:rPr>
+        <w:t>Camada de Serviço (SimulacaoService): Foram criados testes para validar os principais fluxos de negócio:</w:t>
+      </w:r>
+    </w:p>
+    <w:p>
+      <w:pPr>
+        <w:numPr>
+          <w:ilvl w:val="2"/>
+          <w:numId w:val="11"/>
+        </w:numPr>
+        <w:rPr>
+          <w:b/>
+          <w:bCs/>
+        </w:rPr>
+      </w:pPr>
+      <w:r>
+        <w:rPr>
+          <w:b/>
+          <w:bCs/>
+        </w:rPr>
+        <w:t>Cenário de Sucesso: Verificou-se que, para uma entrada válida, o serviço encontra o produto correto, chama os cálculos, salva a simulação e invoca o serviço de eventos.</w:t>
+      </w:r>
+    </w:p>
+    <w:p>
+      <w:pPr>
+        <w:numPr>
+          <w:ilvl w:val="2"/>
+          <w:numId w:val="11"/>
+        </w:numPr>
+        <w:rPr>
+          <w:b/>
+          <w:bCs/>
+        </w:rPr>
+      </w:pPr>
+      <w:r>
+        <w:rPr>
+          <w:b/>
+          <w:bCs/>
+        </w:rPr>
+        <w:t>Cenário de Exceção: Validou-se que o serviço lança corretamente a exceção ProdutoNaoEncontradoException quando os parâmetros de entrada não correspondem a nenhum produto.</w:t>
+      </w:r>
+    </w:p>
+    <w:p>
+      <w:pPr>
+        <w:numPr>
+          <w:ilvl w:val="1"/>
+          <w:numId w:val="11"/>
+        </w:numPr>
+        <w:rPr>
+          <w:b/>
+          <w:bCs/>
+        </w:rPr>
+      </w:pPr>
+      <w:r>
+        <w:rPr>
+          <w:b/>
+          <w:bCs/>
+        </w:rPr>
+        <w:t>Camada de Controller (SimulacaoController): Utilizando o MockMvc do Spring Test, foram simuladas requisições HTTP para validar:</w:t>
+      </w:r>
+    </w:p>
+    <w:p>
+      <w:pPr>
+        <w:numPr>
+          <w:ilvl w:val="2"/>
+          <w:numId w:val="11"/>
+        </w:numPr>
+        <w:rPr>
+          <w:b/>
+          <w:bCs/>
+        </w:rPr>
+      </w:pPr>
+      <w:r>
+        <w:rPr>
+          <w:b/>
+          <w:bCs/>
+        </w:rPr>
+        <w:t>Contrato da API: Verificou-se se o controller retorna os códigos de status HTTP corretos (201 Created para sucesso, 400 Bad Request para entradas inválidas).</w:t>
+      </w:r>
+    </w:p>
+    <w:p>
+      <w:pPr>
+        <w:numPr>
+          <w:ilvl w:val="2"/>
+          <w:numId w:val="11"/>
+        </w:numPr>
+        <w:rPr>
+          <w:b/>
+          <w:bCs/>
+        </w:rPr>
+      </w:pPr>
+      <w:r>
+        <w:rPr>
+          <w:b/>
+          <w:bCs/>
+        </w:rPr>
+        <w:t>Corpo da Resposta: Garantiu-se que o JSON retornado ao cliente possui a estrutura e os dados esperados.</w:t>
+      </w:r>
+    </w:p>
+    <w:p>
+      <w:pPr>
+        <w:rPr>
+          <w:b/>
+          <w:bCs/>
+        </w:rPr>
+      </w:pPr>
+      <w:r>
+        <w:rPr>
+          <w:b/>
+          <w:bCs/>
+        </w:rPr>
+        <w:t>Essa bateria de testes automatizados assegura que futuras alterações no código não quebrem funcionalidades existentes, sustentando um ciclo de desenvolvimento ágil e seguro (DevSecOps).</w:t>
+      </w:r>
+    </w:p>
+    <w:p>
+      <w:pPr>
+        <w:rPr>
+          <w:b/>
+          <w:bCs/>
+        </w:rPr>
+      </w:pPr>
+      <w:r>
+        <w:rPr>
+          <w:b/>
+          <w:bCs/>
+        </w:rPr>
+        <w:t>4. Ciclo de Vida de uma Requisição de Simulação</w:t>
+      </w:r>
+    </w:p>
+    <w:p>
+      <w:pPr>
+        <w:rPr>
+          <w:b/>
+          <w:bCs/>
+        </w:rPr>
+      </w:pPr>
+      <w:r>
+        <w:rPr>
+          <w:b/>
+          <w:bCs/>
+        </w:rPr>
+        <w:t>Para ilustrar o funcionamento da API na prática, a seguir é descrito o fluxo completo de uma chamada de simulação bem-sucedida:</w:t>
       </w:r>
     </w:p>
     <w:p>
       <w:pPr>
         <w:numPr>
           <w:ilvl w:val="0"/>
-          <w:numId w:val="2"/>
+          <w:numId w:val="12"/>
         </w:numPr>
-      </w:pPr>
-      <w:r>
-        <w:rPr>
-          <w:b/>
-          <w:bCs/>
-        </w:rPr>
-        <w:t>Delegação (Controller → Service):</w:t>
-      </w:r>
-      <w:r>
-        <w:t xml:space="preserve"> O controller invoca o método criarSimulacao no SimulacaoService, passando os dados da requisição.</w:t>
+        <w:rPr>
+          <w:b/>
+          <w:bCs/>
+        </w:rPr>
+      </w:pPr>
+      <w:r>
+        <w:rPr>
+          <w:b/>
+          <w:bCs/>
+        </w:rPr>
+        <w:t>Requisição (Cliente → Controller): Um cliente envia uma requisição POST para /api/simulacoes com um corpo JSON.</w:t>
       </w:r>
     </w:p>
     <w:p>
       <w:pPr>
         <w:numPr>
           <w:ilvl w:val="0"/>
-          <w:numId w:val="2"/>
+          <w:numId w:val="12"/>
         </w:numPr>
-      </w:pPr>
-      <w:r>
-        <w:rPr>
-          <w:b/>
-          <w:bCs/>
-        </w:rPr>
-        <w:t>Lógica de Negócio (Service Layer):</w:t>
-      </w:r>
-    </w:p>
-    <w:p>
-      <w:pPr>
-        <w:numPr>
-          <w:ilvl w:val="1"/>
-          <w:numId w:val="2"/>
-        </w:numPr>
-      </w:pPr>
-      <w:r>
-        <w:t>O SimulacaoService chama o método produtoRepository.findProdutoElegivel(), executando a query otimizada diretamente no banco de dados para encontrar um produto compatível.</w:t>
-      </w:r>
-    </w:p>
-    <w:p>
-      <w:pPr>
-        <w:numPr>
-          <w:ilvl w:val="1"/>
-          <w:numId w:val="2"/>
-        </w:numPr>
-      </w:pPr>
-      <w:r>
-        <w:t>Caso nenhum produto seja encontrado, uma exceção customizada (ProdutoNaoEncontradoException) é lançada, resultando em uma resposta de erro clara para o cliente.</w:t>
-      </w:r>
-    </w:p>
-    <w:p>
-      <w:pPr>
-        <w:numPr>
-          <w:ilvl w:val="1"/>
-          <w:numId w:val="2"/>
-        </w:numPr>
-      </w:pPr>
-      <w:r>
-        <w:t>Com um produto válido em mãos, o serviço invoca o CalculoAmortizacaoService para calcular as parcelas dos sistemas SAC e PRICE.</w:t>
-      </w:r>
-    </w:p>
-    <w:p>
-      <w:pPr>
-        <w:numPr>
-          <w:ilvl w:val="1"/>
-          <w:numId w:val="2"/>
-        </w:numPr>
-      </w:pPr>
-      <w:r>
-        <w:t>Uma nova entidade Simulacao é criada com todos os dados calculados e o JSON completo do resultado. Ela é então persistida no banco de dados em uma única operação de save().</w:t>
+        <w:rPr>
+          <w:b/>
+          <w:bCs/>
+        </w:rPr>
+      </w:pPr>
+      <w:r>
+        <w:rPr>
+          <w:b/>
+          <w:bCs/>
+        </w:rPr>
+        <w:t>Controle e Validação (Controller): O SimulacaoController recebe a requisição e o @Valid dispara a validação dos dados.</w:t>
       </w:r>
     </w:p>
     <w:p>
       <w:pPr>
         <w:numPr>
           <w:ilvl w:val="0"/>
-          <w:numId w:val="2"/>
+          <w:numId w:val="12"/>
         </w:numPr>
-      </w:pPr>
-      <w:r>
-        <w:rPr>
-          <w:b/>
-          <w:bCs/>
-        </w:rPr>
-        <w:t>Comunicação Externa (Service → Event Hub):</w:t>
-      </w:r>
-      <w:r>
-        <w:t xml:space="preserve"> Após a persistência, o SimulacaoService chama o EventHubService, que envia uma mensagem contendo o JSON da simulação para o Azure Event Hub.</w:t>
+        <w:rPr>
+          <w:b/>
+          <w:bCs/>
+        </w:rPr>
+      </w:pPr>
+      <w:r>
+        <w:rPr>
+          <w:b/>
+          <w:bCs/>
+        </w:rPr>
+        <w:t>Delegação (Controller → Service): O controller invoca o método criarSimulacao no SimulacaoService.</w:t>
       </w:r>
     </w:p>
     <w:p>
       <w:pPr>
         <w:numPr>
           <w:ilvl w:val="0"/>
-          <w:numId w:val="2"/>
+          <w:numId w:val="12"/>
         </w:numPr>
-      </w:pPr>
-      <w:r>
-        <w:rPr>
-          <w:b/>
-          <w:bCs/>
-        </w:rPr>
-        <w:t>Resposta (Controller → Cliente):</w:t>
-      </w:r>
-      <w:r>
-        <w:t xml:space="preserve"> O SimulacaoService retorna o DTO de resposta completo para o SimulacaoController. O controller, por sua vez, constrói uma resposta HTTP com o status </w:t>
-      </w:r>
-      <w:r>
-        <w:rPr>
-          <w:b/>
-          <w:bCs/>
-        </w:rPr>
-        <w:t>201 Created</w:t>
-      </w:r>
-      <w:r>
-        <w:t>, inclui o Location da nova simulação no cabeçalho e envia o corpo JSON da resposta de volta ao cliente, finalizando o ciclo.</w:t>
-      </w:r>
-    </w:p>
-    <w:p>
-      <w:pPr>
         <w:rPr>
           <w:b/>
           <w:bCs/>
@@ -355,250 +470,303 @@
           <w:bCs/>
         </w:rPr>
         <w:lastRenderedPageBreak/>
-        <w:t>4. Funcionalidades Implementadas e Atendimento ao Desafio</w:t>
-      </w:r>
-    </w:p>
-    <w:p>
-      <w:r>
-        <w:t>A API implementa todos os endpoints solicitados de forma coesa e unificada sob o caminho /api/simulacoes:</w:t>
+        <w:t xml:space="preserve">Lógica de Negócio (Service Layer): O serviço executa a query otimizada findProdutoElegivel, realiza os cálculos de amortização (SAC e Price) , cria e persiste a nova entidade </w:t>
+      </w:r>
+    </w:p>
+    <w:p>
+      <w:pPr>
+        <w:rPr>
+          <w:b/>
+          <w:bCs/>
+        </w:rPr>
+      </w:pPr>
+      <w:r>
+        <w:rPr>
+          <w:b/>
+          <w:bCs/>
+        </w:rPr>
+        <w:t>Simulacao no banco de dados.</w:t>
       </w:r>
     </w:p>
     <w:p>
       <w:pPr>
         <w:numPr>
           <w:ilvl w:val="0"/>
-          <w:numId w:val="3"/>
+          <w:numId w:val="12"/>
         </w:numPr>
-      </w:pPr>
-      <w:r>
-        <w:rPr>
-          <w:b/>
-          <w:bCs/>
-        </w:rPr>
-        <w:t>POST /api/simulacoes</w:t>
-      </w:r>
-      <w:r>
-        <w:t>: Realiza a simulação completa, persistindo os dados e enviando o evento.</w:t>
+        <w:rPr>
+          <w:b/>
+          <w:bCs/>
+        </w:rPr>
+      </w:pPr>
+      <w:r>
+        <w:rPr>
+          <w:b/>
+          <w:bCs/>
+        </w:rPr>
+        <w:t>Comunicação Externa (Service → Event Hub): O serviço invoca o EventHubService, que envia uma mensagem com o JSON da simulação para o Azure Event Hub.</w:t>
       </w:r>
     </w:p>
     <w:p>
       <w:pPr>
         <w:numPr>
           <w:ilvl w:val="0"/>
-          <w:numId w:val="3"/>
+          <w:numId w:val="12"/>
         </w:numPr>
-      </w:pPr>
-      <w:r>
-        <w:rPr>
-          <w:b/>
-          <w:bCs/>
-        </w:rPr>
-        <w:t>GET /api/simulacoes</w:t>
-      </w:r>
-      <w:r>
-        <w:t>: Lista todas as simulações realizadas, com suporte a paginação.</w:t>
+        <w:rPr>
+          <w:b/>
+          <w:bCs/>
+        </w:rPr>
+      </w:pPr>
+      <w:r>
+        <w:rPr>
+          <w:b/>
+          <w:bCs/>
+        </w:rPr>
+        <w:t>Resposta (Controller → Cliente): O SimulacaoController recebe o DTO de resposta, constrói uma resposta HTTP com status 201 Created, cabeçalho Location e envia o corpo JSON de volta ao cliente.</w:t>
+      </w:r>
+    </w:p>
+    <w:p>
+      <w:pPr>
+        <w:rPr>
+          <w:b/>
+          <w:bCs/>
+        </w:rPr>
+      </w:pPr>
+      <w:r>
+        <w:rPr>
+          <w:b/>
+          <w:bCs/>
+        </w:rPr>
+        <w:t>5. Funcionalidades Implementadas e Atendimento ao Desafio</w:t>
+      </w:r>
+    </w:p>
+    <w:p>
+      <w:pPr>
+        <w:rPr>
+          <w:b/>
+          <w:bCs/>
+        </w:rPr>
+      </w:pPr>
+      <w:r>
+        <w:rPr>
+          <w:b/>
+          <w:bCs/>
+        </w:rPr>
+        <w:t>A API implementa todos os endpoints solicitados de forma coesa e unificada:</w:t>
       </w:r>
     </w:p>
     <w:p>
       <w:pPr>
         <w:numPr>
           <w:ilvl w:val="0"/>
-          <w:numId w:val="3"/>
+          <w:numId w:val="13"/>
         </w:numPr>
-      </w:pPr>
-      <w:r>
-        <w:rPr>
-          <w:b/>
-          <w:bCs/>
-        </w:rPr>
-        <w:t>GET /api/simulacoes/volume-diario</w:t>
-      </w:r>
-      <w:r>
-        <w:t>: Retorna o relatório de volume simulado por produto em uma data específica.</w:t>
+        <w:rPr>
+          <w:b/>
+          <w:bCs/>
+        </w:rPr>
+      </w:pPr>
+      <w:r>
+        <w:rPr>
+          <w:b/>
+          <w:bCs/>
+        </w:rPr>
+        <w:t>POST /api/simulacoes: Realiza a simulação completa.</w:t>
       </w:r>
     </w:p>
     <w:p>
       <w:pPr>
         <w:numPr>
           <w:ilvl w:val="0"/>
-          <w:numId w:val="3"/>
+          <w:numId w:val="13"/>
         </w:numPr>
-      </w:pPr>
-      <w:r>
-        <w:rPr>
-          <w:b/>
-          <w:bCs/>
-        </w:rPr>
-        <w:t>GET /api/simulacoes/telemetria</w:t>
-      </w:r>
-      <w:r>
-        <w:t>: Retorna os dados de telemetria da API, como métricas de performance dos endpoints.</w:t>
+        <w:rPr>
+          <w:b/>
+          <w:bCs/>
+        </w:rPr>
+      </w:pPr>
+      <w:r>
+        <w:rPr>
+          <w:b/>
+          <w:bCs/>
+        </w:rPr>
+        <w:t>GET /api/simulacoes: Lista todas as simulações realizadas.</w:t>
       </w:r>
     </w:p>
     <w:p>
       <w:pPr>
         <w:numPr>
           <w:ilvl w:val="0"/>
-          <w:numId w:val="3"/>
+          <w:numId w:val="13"/>
         </w:numPr>
-      </w:pPr>
-      <w:r>
-        <w:t xml:space="preserve">Um endpoint </w:t>
-      </w:r>
-      <w:r>
-        <w:rPr>
-          <w:b/>
-          <w:bCs/>
-        </w:rPr>
-        <w:t>GET /api/telemetria</w:t>
-      </w:r>
-      <w:r>
-        <w:t xml:space="preserve"> também foi mantido para acesso direto aos dados de telemetria do dia corrente.</w:t>
-      </w:r>
-    </w:p>
-    <w:p>
-      <w:pPr>
-        <w:rPr>
-          <w:b/>
-          <w:bCs/>
-        </w:rPr>
-      </w:pPr>
-      <w:r>
-        <w:rPr>
-          <w:b/>
-          <w:bCs/>
-        </w:rPr>
-        <w:t>5. Recursos e Tecnologias Utilizadas (Justificativas)</w:t>
+        <w:rPr>
+          <w:b/>
+          <w:bCs/>
+        </w:rPr>
+      </w:pPr>
+      <w:r>
+        <w:rPr>
+          <w:b/>
+          <w:bCs/>
+        </w:rPr>
+        <w:t>GET /api/simulacoes/volume-diario: Retorna o volume simulado por produto em uma data específica.</w:t>
       </w:r>
     </w:p>
     <w:p>
       <w:pPr>
         <w:numPr>
           <w:ilvl w:val="0"/>
-          <w:numId w:val="4"/>
+          <w:numId w:val="13"/>
         </w:numPr>
-      </w:pPr>
-      <w:r>
-        <w:rPr>
-          <w:b/>
-          <w:bCs/>
-        </w:rPr>
-        <w:t>Java 21 e Spring Boot 3</w:t>
-      </w:r>
-      <w:r>
-        <w:t>: Escolhidos por seus recursos modernos de performance, segurança e pelo vasto ecossistema que acelera o desenvolvimento.</w:t>
+        <w:rPr>
+          <w:b/>
+          <w:bCs/>
+        </w:rPr>
+      </w:pPr>
+      <w:r>
+        <w:rPr>
+          <w:b/>
+          <w:bCs/>
+        </w:rPr>
+        <w:t>GET /api/simulacoes/telemetria: Retorna os dados de telemetria da API.</w:t>
+      </w:r>
+    </w:p>
+    <w:p>
+      <w:pPr>
+        <w:rPr>
+          <w:b/>
+          <w:bCs/>
+        </w:rPr>
+      </w:pPr>
+      <w:r>
+        <w:rPr>
+          <w:b/>
+          <w:bCs/>
+        </w:rPr>
+        <w:t>6. Recursos e Tecnologias Utilizadas (Justificativas)</w:t>
       </w:r>
     </w:p>
     <w:p>
       <w:pPr>
         <w:numPr>
           <w:ilvl w:val="0"/>
-          <w:numId w:val="4"/>
+          <w:numId w:val="14"/>
         </w:numPr>
-      </w:pPr>
-      <w:r>
-        <w:rPr>
-          <w:b/>
-          <w:bCs/>
-        </w:rPr>
-        <w:t>Spring Data JPA e Hibernate com @Query</w:t>
-      </w:r>
-      <w:r>
-        <w:t>: O uso de uma query customizada no ProdutoRepository foi uma decisão de otimização chave. Em vez de trazer todos os produtos para a memória da aplicação (findAll), a lógica de filtragem é executada diretamente no banco de dados, o que é significativamente mais performático, especialmente com um grande número de produtos.</w:t>
+        <w:rPr>
+          <w:b/>
+          <w:bCs/>
+        </w:rPr>
+      </w:pPr>
+      <w:r>
+        <w:rPr>
+          <w:b/>
+          <w:bCs/>
+        </w:rPr>
+        <w:t>Java 21 e Spring Boot 3: Escolhidos por seus recursos modernos de performance, segurança e pelo vasto ecossistema que acelera o desenvolvimento.</w:t>
       </w:r>
     </w:p>
     <w:p>
       <w:pPr>
         <w:numPr>
           <w:ilvl w:val="0"/>
-          <w:numId w:val="4"/>
+          <w:numId w:val="14"/>
         </w:numPr>
-      </w:pPr>
-      <w:r>
-        <w:rPr>
-          <w:b/>
-          <w:bCs/>
-        </w:rPr>
-        <w:t>SQLite</w:t>
-      </w:r>
-      <w:r>
-        <w:t>: Utilizado conforme solicitado, por sua simplicidade e facilidade de configuração em um ambiente de desenvolvimento.</w:t>
+        <w:rPr>
+          <w:b/>
+          <w:bCs/>
+        </w:rPr>
+      </w:pPr>
+      <w:r>
+        <w:rPr>
+          <w:b/>
+          <w:bCs/>
+        </w:rPr>
+        <w:t>Spring Data JPA com @Query: O uso de uma query customizada otimiza a busca por produtos, delegando a lógica de filtragem para o banco de dados, o que é significativamente mais performático.</w:t>
       </w:r>
     </w:p>
     <w:p>
       <w:pPr>
         <w:numPr>
           <w:ilvl w:val="0"/>
-          <w:numId w:val="4"/>
+          <w:numId w:val="14"/>
         </w:numPr>
-      </w:pPr>
-      <w:r>
-        <w:rPr>
-          <w:b/>
-          <w:bCs/>
-        </w:rPr>
-        <w:t>Lombok</w:t>
-      </w:r>
-      <w:r>
-        <w:t>: Adotado para reduzir o código "boilerplate", tornando as classes mais limpas e legíveis.</w:t>
+        <w:rPr>
+          <w:b/>
+          <w:bCs/>
+        </w:rPr>
+      </w:pPr>
+      <w:r>
+        <w:rPr>
+          <w:b/>
+          <w:bCs/>
+        </w:rPr>
+        <w:t>SQLite: Utilizado conforme solicitado, por sua simplicidade e facilidade de configuração.</w:t>
       </w:r>
     </w:p>
     <w:p>
       <w:pPr>
         <w:numPr>
           <w:ilvl w:val="0"/>
-          <w:numId w:val="4"/>
+          <w:numId w:val="14"/>
         </w:numPr>
-      </w:pPr>
-      <w:r>
-        <w:rPr>
-          <w:b/>
-          <w:bCs/>
-        </w:rPr>
-        <w:t>Spring Boot Actuator</w:t>
-      </w:r>
-      <w:r>
-        <w:t>: Utilizado para a telemetria, oferecendo uma solução robusta e padrão de mercado para monitoramento com mínimo esforço de implementação.</w:t>
+        <w:rPr>
+          <w:b/>
+          <w:bCs/>
+        </w:rPr>
+      </w:pPr>
+      <w:r>
+        <w:rPr>
+          <w:b/>
+          <w:bCs/>
+        </w:rPr>
+        <w:t>Lombok: Adotado para reduzir o código "boilerplate", tornando as classes mais limpas.</w:t>
       </w:r>
     </w:p>
     <w:p>
       <w:pPr>
         <w:numPr>
           <w:ilvl w:val="0"/>
-          <w:numId w:val="4"/>
+          <w:numId w:val="14"/>
         </w:numPr>
-      </w:pPr>
-      <w:r>
-        <w:rPr>
-          <w:b/>
-          <w:bCs/>
-        </w:rPr>
-        <w:t>JUnit 5 e Mockito</w:t>
-      </w:r>
-      <w:r>
-        <w:t>: Ferramentas padrão para a criação de testes unitários, essenciais para validar a lógica de cada componente de forma isolada e garantir a qualidade do software.</w:t>
+        <w:rPr>
+          <w:b/>
+          <w:bCs/>
+        </w:rPr>
+      </w:pPr>
+      <w:r>
+        <w:rPr>
+          <w:b/>
+          <w:bCs/>
+        </w:rPr>
+        <w:t>Spring Boot Actuator: Utilizado para a telemetria, oferecendo uma solução robusta e padrão de mercado para monitoramento.</w:t>
       </w:r>
     </w:p>
     <w:p>
       <w:pPr>
         <w:numPr>
           <w:ilvl w:val="0"/>
-          <w:numId w:val="4"/>
+          <w:numId w:val="14"/>
         </w:numPr>
-      </w:pPr>
-      <w:r>
-        <w:rPr>
-          <w:b/>
-          <w:bCs/>
-        </w:rPr>
-        <w:t>Docker</w:t>
-      </w:r>
-      <w:r>
-        <w:t>: Um Dockerfile está incluído para garantir que a aplicação possa ser empacotada e executada de forma consistente em qualquer ambiente.</w:t>
-      </w:r>
-    </w:p>
-    <w:p>
-      <w:pPr>
+        <w:rPr>
+          <w:b/>
+          <w:bCs/>
+        </w:rPr>
+      </w:pPr>
+      <w:r>
+        <w:rPr>
+          <w:b/>
+          <w:bCs/>
+        </w:rPr>
+        <w:t>JUnit 5 e Mockito: A suíte de ferramentas padrão utilizada para a implementação da nossa estratégia de testes unitários, detalhada na seção "Qualidade e Estratégia de Testes".</w:t>
+      </w:r>
+    </w:p>
+    <w:p>
+      <w:pPr>
+        <w:numPr>
+          <w:ilvl w:val="0"/>
+          <w:numId w:val="14"/>
+        </w:numPr>
         <w:rPr>
           <w:b/>
           <w:bCs/>
@@ -610,22 +778,37 @@
           <w:bCs/>
         </w:rPr>
         <w:lastRenderedPageBreak/>
-        <w:t>6. Conclusão</w:t>
-      </w:r>
-    </w:p>
-    <w:p>
-      <w:r>
-        <w:t xml:space="preserve">A </w:t>
-      </w:r>
-      <w:r>
-        <w:rPr>
-          <w:b/>
-          <w:bCs/>
-        </w:rPr>
-        <w:t>API-Credito</w:t>
-      </w:r>
-      <w:r>
-        <w:t xml:space="preserve"> foi desenvolvida com sucesso, atendendo a todos os requisitos do desafio. A arquitetura em camadas, combinada com decisões de otimização (como queries customizadas) e a adesão às melhores práticas REST, resultou em uma solução final que é não apenas funcional, mas também eficiente, resiliente, segura e de fácil manutenção, demonstrando uma abordagem profissional e completa para a resolução do problema proposto.</w:t>
+        <w:t>Docker: Um Dockerfile está incluído para garantir que a aplicação possa ser empacotada e executada de forma consistente.</w:t>
+      </w:r>
+    </w:p>
+    <w:p>
+      <w:pPr>
+        <w:rPr>
+          <w:b/>
+          <w:bCs/>
+        </w:rPr>
+      </w:pPr>
+      <w:r>
+        <w:rPr>
+          <w:b/>
+          <w:bCs/>
+        </w:rPr>
+        <w:t>7. Conclusão</w:t>
+      </w:r>
+    </w:p>
+    <w:p>
+      <w:pPr>
+        <w:rPr>
+          <w:b/>
+          <w:bCs/>
+        </w:rPr>
+      </w:pPr>
+      <w:r>
+        <w:rPr>
+          <w:b/>
+          <w:bCs/>
+        </w:rPr>
+        <w:t>A API-Credito foi desenvolvida com sucesso, atendendo a todos os requisitos funcionais e não-funcionais do desafio. A arquitetura em camadas, combinada com decisões de otimização, uma estratégia de testes robusta e a adesão às melhores práticas REST, resultou em uma solução final que é não apenas funcional, mas também eficiente, resiliente, segura e de fácil manutenção.</w:t>
       </w:r>
     </w:p>
     <w:p/>
@@ -642,6 +825,268 @@
 <file path=word/numbering.xml><?xml version="1.0" encoding="utf-8"?>
 <w:numbering xmlns:wpc="http://schemas.microsoft.com/office/word/2010/wordprocessingCanvas" xmlns:cx="http://schemas.microsoft.com/office/drawing/2014/chartex" xmlns:cx1="http://schemas.microsoft.com/office/drawing/2015/9/8/chartex" xmlns:cx2="http://schemas.microsoft.com/office/drawing/2015/10/21/chartex" xmlns:cx3="http://schemas.microsoft.com/office/drawing/2016/5/9/chartex" xmlns:cx4="http://schemas.microsoft.com/office/drawing/2016/5/10/chartex" xmlns:cx5="http://schemas.microsoft.com/office/drawing/2016/5/11/chartex" xmlns:cx6="http://schemas.microsoft.com/office/drawing/2016/5/12/chartex" xmlns:cx7="http://schemas.microsoft.com/office/drawing/2016/5/13/chartex" xmlns:cx8="http://schemas.microsoft.com/office/drawing/2016/5/14/chartex" xmlns:mc="http://schemas.openxmlformats.org/markup-compatibility/2006" xmlns:aink="http://schemas.microsoft.com/office/drawing/2016/ink" xmlns:am3d="http://schemas.microsoft.com/office/drawing/2017/model3d" xmlns:o="urn:schemas-microsoft-com:office:office" xmlns:oel="http://schemas.microsoft.com/office/2019/extlst" xmlns:r="http://schemas.openxmlformats.org/officeDocument/2006/relationships" xmlns:m="http://schemas.openxmlformats.org/officeDocument/2006/math" xmlns:v="urn:schemas-microsoft-com:vml" xmlns:wp14="http://schemas.microsoft.com/office/word/2010/wordprocessingDrawing" xmlns:wp="http://schemas.openxmlformats.org/drawingml/2006/wordprocessingDrawing" xmlns:w10="urn:schemas-microsoft-com:office:word" xmlns:w="http://schemas.openxmlformats.org/wordprocessingml/2006/main" xmlns:w14="http://schemas.microsoft.com/office/word/2010/wordml" xmlns:w15="http://schemas.microsoft.com/office/word/2012/wordml" xmlns:w16cex="http://schemas.microsoft.com/office/word/2018/wordml/cex" xmlns:w16cid="http://schemas.microsoft.com/office/word/2016/wordml/cid" xmlns:w16="http://schemas.microsoft.com/office/word/2018/wordml" xmlns:w16du="http://schemas.microsoft.com/office/word/2023/wordml/word16du" xmlns:w16sdtdh="http://schemas.microsoft.com/office/word/2020/wordml/sdtdatahash" xmlns:w16sdtfl="http://schemas.microsoft.com/office/word/2024/wordml/sdtformatlock" xmlns:w16se="http://schemas.microsoft.com/office/word/2015/wordml/symex" xmlns:wpg="http://schemas.microsoft.com/office/word/2010/wordprocessingGroup" xmlns:wpi="http://schemas.microsoft.com/office/word/2010/wordprocessingInk" xmlns:wne="http://schemas.microsoft.com/office/word/2006/wordml" xmlns:wps="http://schemas.microsoft.com/office/word/2010/wordprocessingShape" mc:Ignorable="w14 w15 w16se w16cid w16 w16cex w16sdtdh w16sdtfl w16du wp14">
   <w:abstractNum w:abstractNumId="0" w15:restartNumberingAfterBreak="0">
+    <w:nsid w:val="02727880"/>
+    <w:multiLevelType w:val="multilevel"/>
+    <w:tmpl w:val="1838A4AC"/>
+    <w:lvl w:ilvl="0">
+      <w:start w:val="1"/>
+      <w:numFmt w:val="decimal"/>
+      <w:lvlText w:val="%1."/>
+      <w:lvlJc w:val="left"/>
+      <w:pPr>
+        <w:tabs>
+          <w:tab w:val="num" w:pos="720"/>
+        </w:tabs>
+        <w:ind w:left="720" w:hanging="360"/>
+      </w:pPr>
+    </w:lvl>
+    <w:lvl w:ilvl="1" w:tentative="1">
+      <w:start w:val="1"/>
+      <w:numFmt w:val="decimal"/>
+      <w:lvlText w:val="%2."/>
+      <w:lvlJc w:val="left"/>
+      <w:pPr>
+        <w:tabs>
+          <w:tab w:val="num" w:pos="1440"/>
+        </w:tabs>
+        <w:ind w:left="1440" w:hanging="360"/>
+      </w:pPr>
+    </w:lvl>
+    <w:lvl w:ilvl="2" w:tentative="1">
+      <w:start w:val="1"/>
+      <w:numFmt w:val="decimal"/>
+      <w:lvlText w:val="%3."/>
+      <w:lvlJc w:val="left"/>
+      <w:pPr>
+        <w:tabs>
+          <w:tab w:val="num" w:pos="2160"/>
+        </w:tabs>
+        <w:ind w:left="2160" w:hanging="360"/>
+      </w:pPr>
+    </w:lvl>
+    <w:lvl w:ilvl="3" w:tentative="1">
+      <w:start w:val="1"/>
+      <w:numFmt w:val="decimal"/>
+      <w:lvlText w:val="%4."/>
+      <w:lvlJc w:val="left"/>
+      <w:pPr>
+        <w:tabs>
+          <w:tab w:val="num" w:pos="2880"/>
+        </w:tabs>
+        <w:ind w:left="2880" w:hanging="360"/>
+      </w:pPr>
+    </w:lvl>
+    <w:lvl w:ilvl="4" w:tentative="1">
+      <w:start w:val="1"/>
+      <w:numFmt w:val="decimal"/>
+      <w:lvlText w:val="%5."/>
+      <w:lvlJc w:val="left"/>
+      <w:pPr>
+        <w:tabs>
+          <w:tab w:val="num" w:pos="3600"/>
+        </w:tabs>
+        <w:ind w:left="3600" w:hanging="360"/>
+      </w:pPr>
+    </w:lvl>
+    <w:lvl w:ilvl="5" w:tentative="1">
+      <w:start w:val="1"/>
+      <w:numFmt w:val="decimal"/>
+      <w:lvlText w:val="%6."/>
+      <w:lvlJc w:val="left"/>
+      <w:pPr>
+        <w:tabs>
+          <w:tab w:val="num" w:pos="4320"/>
+        </w:tabs>
+        <w:ind w:left="4320" w:hanging="360"/>
+      </w:pPr>
+    </w:lvl>
+    <w:lvl w:ilvl="6" w:tentative="1">
+      <w:start w:val="1"/>
+      <w:numFmt w:val="decimal"/>
+      <w:lvlText w:val="%7."/>
+      <w:lvlJc w:val="left"/>
+      <w:pPr>
+        <w:tabs>
+          <w:tab w:val="num" w:pos="5040"/>
+        </w:tabs>
+        <w:ind w:left="5040" w:hanging="360"/>
+      </w:pPr>
+    </w:lvl>
+    <w:lvl w:ilvl="7" w:tentative="1">
+      <w:start w:val="1"/>
+      <w:numFmt w:val="decimal"/>
+      <w:lvlText w:val="%8."/>
+      <w:lvlJc w:val="left"/>
+      <w:pPr>
+        <w:tabs>
+          <w:tab w:val="num" w:pos="5760"/>
+        </w:tabs>
+        <w:ind w:left="5760" w:hanging="360"/>
+      </w:pPr>
+    </w:lvl>
+    <w:lvl w:ilvl="8" w:tentative="1">
+      <w:start w:val="1"/>
+      <w:numFmt w:val="decimal"/>
+      <w:lvlText w:val="%9."/>
+      <w:lvlJc w:val="left"/>
+      <w:pPr>
+        <w:tabs>
+          <w:tab w:val="num" w:pos="6480"/>
+        </w:tabs>
+        <w:ind w:left="6480" w:hanging="360"/>
+      </w:pPr>
+    </w:lvl>
+  </w:abstractNum>
+  <w:abstractNum w:abstractNumId="1" w15:restartNumberingAfterBreak="0">
+    <w:nsid w:val="174446EF"/>
+    <w:multiLevelType w:val="multilevel"/>
+    <w:tmpl w:val="04C662BE"/>
+    <w:lvl w:ilvl="0">
+      <w:start w:val="1"/>
+      <w:numFmt w:val="bullet"/>
+      <w:lvlText w:val=""/>
+      <w:lvlJc w:val="left"/>
+      <w:pPr>
+        <w:tabs>
+          <w:tab w:val="num" w:pos="720"/>
+        </w:tabs>
+        <w:ind w:left="720" w:hanging="360"/>
+      </w:pPr>
+      <w:rPr>
+        <w:rFonts w:ascii="Symbol" w:hAnsi="Symbol" w:hint="default"/>
+        <w:sz w:val="20"/>
+      </w:rPr>
+    </w:lvl>
+    <w:lvl w:ilvl="1" w:tentative="1">
+      <w:start w:val="1"/>
+      <w:numFmt w:val="bullet"/>
+      <w:lvlText w:val="o"/>
+      <w:lvlJc w:val="left"/>
+      <w:pPr>
+        <w:tabs>
+          <w:tab w:val="num" w:pos="1440"/>
+        </w:tabs>
+        <w:ind w:left="1440" w:hanging="360"/>
+      </w:pPr>
+      <w:rPr>
+        <w:rFonts w:ascii="Courier New" w:hAnsi="Courier New" w:hint="default"/>
+        <w:sz w:val="20"/>
+      </w:rPr>
+    </w:lvl>
+    <w:lvl w:ilvl="2" w:tentative="1">
+      <w:start w:val="1"/>
+      <w:numFmt w:val="bullet"/>
+      <w:lvlText w:val=""/>
+      <w:lvlJc w:val="left"/>
+      <w:pPr>
+        <w:tabs>
+          <w:tab w:val="num" w:pos="2160"/>
+        </w:tabs>
+        <w:ind w:left="2160" w:hanging="360"/>
+      </w:pPr>
+      <w:rPr>
+        <w:rFonts w:ascii="Wingdings" w:hAnsi="Wingdings" w:hint="default"/>
+        <w:sz w:val="20"/>
+      </w:rPr>
+    </w:lvl>
+    <w:lvl w:ilvl="3" w:tentative="1">
+      <w:start w:val="1"/>
+      <w:numFmt w:val="bullet"/>
+      <w:lvlText w:val=""/>
+      <w:lvlJc w:val="left"/>
+      <w:pPr>
+        <w:tabs>
+          <w:tab w:val="num" w:pos="2880"/>
+        </w:tabs>
+        <w:ind w:left="2880" w:hanging="360"/>
+      </w:pPr>
+      <w:rPr>
+        <w:rFonts w:ascii="Wingdings" w:hAnsi="Wingdings" w:hint="default"/>
+        <w:sz w:val="20"/>
+      </w:rPr>
+    </w:lvl>
+    <w:lvl w:ilvl="4" w:tentative="1">
+      <w:start w:val="1"/>
+      <w:numFmt w:val="bullet"/>
+      <w:lvlText w:val=""/>
+      <w:lvlJc w:val="left"/>
+      <w:pPr>
+        <w:tabs>
+          <w:tab w:val="num" w:pos="3600"/>
+        </w:tabs>
+        <w:ind w:left="3600" w:hanging="360"/>
+      </w:pPr>
+      <w:rPr>
+        <w:rFonts w:ascii="Wingdings" w:hAnsi="Wingdings" w:hint="default"/>
+        <w:sz w:val="20"/>
+      </w:rPr>
+    </w:lvl>
+    <w:lvl w:ilvl="5" w:tentative="1">
+      <w:start w:val="1"/>
+      <w:numFmt w:val="bullet"/>
+      <w:lvlText w:val=""/>
+      <w:lvlJc w:val="left"/>
+      <w:pPr>
+        <w:tabs>
+          <w:tab w:val="num" w:pos="4320"/>
+        </w:tabs>
+        <w:ind w:left="4320" w:hanging="360"/>
+      </w:pPr>
+      <w:rPr>
+        <w:rFonts w:ascii="Wingdings" w:hAnsi="Wingdings" w:hint="default"/>
+        <w:sz w:val="20"/>
+      </w:rPr>
+    </w:lvl>
+    <w:lvl w:ilvl="6" w:tentative="1">
+      <w:start w:val="1"/>
+      <w:numFmt w:val="bullet"/>
+      <w:lvlText w:val=""/>
+      <w:lvlJc w:val="left"/>
+      <w:pPr>
+        <w:tabs>
+          <w:tab w:val="num" w:pos="5040"/>
+        </w:tabs>
+        <w:ind w:left="5040" w:hanging="360"/>
+      </w:pPr>
+      <w:rPr>
+        <w:rFonts w:ascii="Wingdings" w:hAnsi="Wingdings" w:hint="default"/>
+        <w:sz w:val="20"/>
+      </w:rPr>
+    </w:lvl>
+    <w:lvl w:ilvl="7" w:tentative="1">
+      <w:start w:val="1"/>
+      <w:numFmt w:val="bullet"/>
+      <w:lvlText w:val=""/>
+      <w:lvlJc w:val="left"/>
+      <w:pPr>
+        <w:tabs>
+          <w:tab w:val="num" w:pos="5760"/>
+        </w:tabs>
+        <w:ind w:left="5760" w:hanging="360"/>
+      </w:pPr>
+      <w:rPr>
+        <w:rFonts w:ascii="Wingdings" w:hAnsi="Wingdings" w:hint="default"/>
+        <w:sz w:val="20"/>
+      </w:rPr>
+    </w:lvl>
+    <w:lvl w:ilvl="8" w:tentative="1">
+      <w:start w:val="1"/>
+      <w:numFmt w:val="bullet"/>
+      <w:lvlText w:val=""/>
+      <w:lvlJc w:val="left"/>
+      <w:pPr>
+        <w:tabs>
+          <w:tab w:val="num" w:pos="6480"/>
+        </w:tabs>
+        <w:ind w:left="6480" w:hanging="360"/>
+      </w:pPr>
+      <w:rPr>
+        <w:rFonts w:ascii="Wingdings" w:hAnsi="Wingdings" w:hint="default"/>
+        <w:sz w:val="20"/>
+      </w:rPr>
+    </w:lvl>
+  </w:abstractNum>
+  <w:abstractNum w:abstractNumId="2" w15:restartNumberingAfterBreak="0">
     <w:nsid w:val="1C1809B9"/>
     <w:multiLevelType w:val="multilevel"/>
     <w:tmpl w:val="6B589CE2"/>
@@ -758,7 +1203,269 @@
       </w:pPr>
     </w:lvl>
   </w:abstractNum>
-  <w:abstractNum w:abstractNumId="1" w15:restartNumberingAfterBreak="0">
+  <w:abstractNum w:abstractNumId="3" w15:restartNumberingAfterBreak="0">
+    <w:nsid w:val="23302B07"/>
+    <w:multiLevelType w:val="multilevel"/>
+    <w:tmpl w:val="C352B66E"/>
+    <w:lvl w:ilvl="0">
+      <w:start w:val="1"/>
+      <w:numFmt w:val="bullet"/>
+      <w:lvlText w:val=""/>
+      <w:lvlJc w:val="left"/>
+      <w:pPr>
+        <w:tabs>
+          <w:tab w:val="num" w:pos="720"/>
+        </w:tabs>
+        <w:ind w:left="720" w:hanging="360"/>
+      </w:pPr>
+      <w:rPr>
+        <w:rFonts w:ascii="Symbol" w:hAnsi="Symbol" w:hint="default"/>
+        <w:sz w:val="20"/>
+      </w:rPr>
+    </w:lvl>
+    <w:lvl w:ilvl="1" w:tentative="1">
+      <w:start w:val="1"/>
+      <w:numFmt w:val="bullet"/>
+      <w:lvlText w:val="o"/>
+      <w:lvlJc w:val="left"/>
+      <w:pPr>
+        <w:tabs>
+          <w:tab w:val="num" w:pos="1440"/>
+        </w:tabs>
+        <w:ind w:left="1440" w:hanging="360"/>
+      </w:pPr>
+      <w:rPr>
+        <w:rFonts w:ascii="Courier New" w:hAnsi="Courier New" w:hint="default"/>
+        <w:sz w:val="20"/>
+      </w:rPr>
+    </w:lvl>
+    <w:lvl w:ilvl="2" w:tentative="1">
+      <w:start w:val="1"/>
+      <w:numFmt w:val="bullet"/>
+      <w:lvlText w:val=""/>
+      <w:lvlJc w:val="left"/>
+      <w:pPr>
+        <w:tabs>
+          <w:tab w:val="num" w:pos="2160"/>
+        </w:tabs>
+        <w:ind w:left="2160" w:hanging="360"/>
+      </w:pPr>
+      <w:rPr>
+        <w:rFonts w:ascii="Wingdings" w:hAnsi="Wingdings" w:hint="default"/>
+        <w:sz w:val="20"/>
+      </w:rPr>
+    </w:lvl>
+    <w:lvl w:ilvl="3" w:tentative="1">
+      <w:start w:val="1"/>
+      <w:numFmt w:val="bullet"/>
+      <w:lvlText w:val=""/>
+      <w:lvlJc w:val="left"/>
+      <w:pPr>
+        <w:tabs>
+          <w:tab w:val="num" w:pos="2880"/>
+        </w:tabs>
+        <w:ind w:left="2880" w:hanging="360"/>
+      </w:pPr>
+      <w:rPr>
+        <w:rFonts w:ascii="Wingdings" w:hAnsi="Wingdings" w:hint="default"/>
+        <w:sz w:val="20"/>
+      </w:rPr>
+    </w:lvl>
+    <w:lvl w:ilvl="4" w:tentative="1">
+      <w:start w:val="1"/>
+      <w:numFmt w:val="bullet"/>
+      <w:lvlText w:val=""/>
+      <w:lvlJc w:val="left"/>
+      <w:pPr>
+        <w:tabs>
+          <w:tab w:val="num" w:pos="3600"/>
+        </w:tabs>
+        <w:ind w:left="3600" w:hanging="360"/>
+      </w:pPr>
+      <w:rPr>
+        <w:rFonts w:ascii="Wingdings" w:hAnsi="Wingdings" w:hint="default"/>
+        <w:sz w:val="20"/>
+      </w:rPr>
+    </w:lvl>
+    <w:lvl w:ilvl="5" w:tentative="1">
+      <w:start w:val="1"/>
+      <w:numFmt w:val="bullet"/>
+      <w:lvlText w:val=""/>
+      <w:lvlJc w:val="left"/>
+      <w:pPr>
+        <w:tabs>
+          <w:tab w:val="num" w:pos="4320"/>
+        </w:tabs>
+        <w:ind w:left="4320" w:hanging="360"/>
+      </w:pPr>
+      <w:rPr>
+        <w:rFonts w:ascii="Wingdings" w:hAnsi="Wingdings" w:hint="default"/>
+        <w:sz w:val="20"/>
+      </w:rPr>
+    </w:lvl>
+    <w:lvl w:ilvl="6" w:tentative="1">
+      <w:start w:val="1"/>
+      <w:numFmt w:val="bullet"/>
+      <w:lvlText w:val=""/>
+      <w:lvlJc w:val="left"/>
+      <w:pPr>
+        <w:tabs>
+          <w:tab w:val="num" w:pos="5040"/>
+        </w:tabs>
+        <w:ind w:left="5040" w:hanging="360"/>
+      </w:pPr>
+      <w:rPr>
+        <w:rFonts w:ascii="Wingdings" w:hAnsi="Wingdings" w:hint="default"/>
+        <w:sz w:val="20"/>
+      </w:rPr>
+    </w:lvl>
+    <w:lvl w:ilvl="7" w:tentative="1">
+      <w:start w:val="1"/>
+      <w:numFmt w:val="bullet"/>
+      <w:lvlText w:val=""/>
+      <w:lvlJc w:val="left"/>
+      <w:pPr>
+        <w:tabs>
+          <w:tab w:val="num" w:pos="5760"/>
+        </w:tabs>
+        <w:ind w:left="5760" w:hanging="360"/>
+      </w:pPr>
+      <w:rPr>
+        <w:rFonts w:ascii="Wingdings" w:hAnsi="Wingdings" w:hint="default"/>
+        <w:sz w:val="20"/>
+      </w:rPr>
+    </w:lvl>
+    <w:lvl w:ilvl="8" w:tentative="1">
+      <w:start w:val="1"/>
+      <w:numFmt w:val="bullet"/>
+      <w:lvlText w:val=""/>
+      <w:lvlJc w:val="left"/>
+      <w:pPr>
+        <w:tabs>
+          <w:tab w:val="num" w:pos="6480"/>
+        </w:tabs>
+        <w:ind w:left="6480" w:hanging="360"/>
+      </w:pPr>
+      <w:rPr>
+        <w:rFonts w:ascii="Wingdings" w:hAnsi="Wingdings" w:hint="default"/>
+        <w:sz w:val="20"/>
+      </w:rPr>
+    </w:lvl>
+  </w:abstractNum>
+  <w:abstractNum w:abstractNumId="4" w15:restartNumberingAfterBreak="0">
+    <w:nsid w:val="24BA3351"/>
+    <w:multiLevelType w:val="multilevel"/>
+    <w:tmpl w:val="C82A6B66"/>
+    <w:lvl w:ilvl="0">
+      <w:start w:val="1"/>
+      <w:numFmt w:val="decimal"/>
+      <w:lvlText w:val="%1."/>
+      <w:lvlJc w:val="left"/>
+      <w:pPr>
+        <w:tabs>
+          <w:tab w:val="num" w:pos="720"/>
+        </w:tabs>
+        <w:ind w:left="720" w:hanging="360"/>
+      </w:pPr>
+    </w:lvl>
+    <w:lvl w:ilvl="1" w:tentative="1">
+      <w:start w:val="1"/>
+      <w:numFmt w:val="decimal"/>
+      <w:lvlText w:val="%2."/>
+      <w:lvlJc w:val="left"/>
+      <w:pPr>
+        <w:tabs>
+          <w:tab w:val="num" w:pos="1440"/>
+        </w:tabs>
+        <w:ind w:left="1440" w:hanging="360"/>
+      </w:pPr>
+    </w:lvl>
+    <w:lvl w:ilvl="2" w:tentative="1">
+      <w:start w:val="1"/>
+      <w:numFmt w:val="decimal"/>
+      <w:lvlText w:val="%3."/>
+      <w:lvlJc w:val="left"/>
+      <w:pPr>
+        <w:tabs>
+          <w:tab w:val="num" w:pos="2160"/>
+        </w:tabs>
+        <w:ind w:left="2160" w:hanging="360"/>
+      </w:pPr>
+    </w:lvl>
+    <w:lvl w:ilvl="3" w:tentative="1">
+      <w:start w:val="1"/>
+      <w:numFmt w:val="decimal"/>
+      <w:lvlText w:val="%4."/>
+      <w:lvlJc w:val="left"/>
+      <w:pPr>
+        <w:tabs>
+          <w:tab w:val="num" w:pos="2880"/>
+        </w:tabs>
+        <w:ind w:left="2880" w:hanging="360"/>
+      </w:pPr>
+    </w:lvl>
+    <w:lvl w:ilvl="4" w:tentative="1">
+      <w:start w:val="1"/>
+      <w:numFmt w:val="decimal"/>
+      <w:lvlText w:val="%5."/>
+      <w:lvlJc w:val="left"/>
+      <w:pPr>
+        <w:tabs>
+          <w:tab w:val="num" w:pos="3600"/>
+        </w:tabs>
+        <w:ind w:left="3600" w:hanging="360"/>
+      </w:pPr>
+    </w:lvl>
+    <w:lvl w:ilvl="5" w:tentative="1">
+      <w:start w:val="1"/>
+      <w:numFmt w:val="decimal"/>
+      <w:lvlText w:val="%6."/>
+      <w:lvlJc w:val="left"/>
+      <w:pPr>
+        <w:tabs>
+          <w:tab w:val="num" w:pos="4320"/>
+        </w:tabs>
+        <w:ind w:left="4320" w:hanging="360"/>
+      </w:pPr>
+    </w:lvl>
+    <w:lvl w:ilvl="6" w:tentative="1">
+      <w:start w:val="1"/>
+      <w:numFmt w:val="decimal"/>
+      <w:lvlText w:val="%7."/>
+      <w:lvlJc w:val="left"/>
+      <w:pPr>
+        <w:tabs>
+          <w:tab w:val="num" w:pos="5040"/>
+        </w:tabs>
+        <w:ind w:left="5040" w:hanging="360"/>
+      </w:pPr>
+    </w:lvl>
+    <w:lvl w:ilvl="7" w:tentative="1">
+      <w:start w:val="1"/>
+      <w:numFmt w:val="decimal"/>
+      <w:lvlText w:val="%8."/>
+      <w:lvlJc w:val="left"/>
+      <w:pPr>
+        <w:tabs>
+          <w:tab w:val="num" w:pos="5760"/>
+        </w:tabs>
+        <w:ind w:left="5760" w:hanging="360"/>
+      </w:pPr>
+    </w:lvl>
+    <w:lvl w:ilvl="8" w:tentative="1">
+      <w:start w:val="1"/>
+      <w:numFmt w:val="decimal"/>
+      <w:lvlText w:val="%9."/>
+      <w:lvlJc w:val="left"/>
+      <w:pPr>
+        <w:tabs>
+          <w:tab w:val="num" w:pos="6480"/>
+        </w:tabs>
+        <w:ind w:left="6480" w:hanging="360"/>
+      </w:pPr>
+    </w:lvl>
+  </w:abstractNum>
+  <w:abstractNum w:abstractNumId="5" w15:restartNumberingAfterBreak="0">
     <w:nsid w:val="2E0C38AE"/>
     <w:multiLevelType w:val="multilevel"/>
     <w:tmpl w:val="6CAC60FC"/>
@@ -907,7 +1614,7 @@
       </w:rPr>
     </w:lvl>
   </w:abstractNum>
-  <w:abstractNum w:abstractNumId="2" w15:restartNumberingAfterBreak="0">
+  <w:abstractNum w:abstractNumId="6" w15:restartNumberingAfterBreak="0">
     <w:nsid w:val="338F30BB"/>
     <w:multiLevelType w:val="multilevel"/>
     <w:tmpl w:val="4044DBDA"/>
@@ -1056,7 +1763,156 @@
       </w:rPr>
     </w:lvl>
   </w:abstractNum>
-  <w:abstractNum w:abstractNumId="3" w15:restartNumberingAfterBreak="0">
+  <w:abstractNum w:abstractNumId="7" w15:restartNumberingAfterBreak="0">
+    <w:nsid w:val="3CCA4C2E"/>
+    <w:multiLevelType w:val="multilevel"/>
+    <w:tmpl w:val="828A4F0E"/>
+    <w:lvl w:ilvl="0">
+      <w:start w:val="1"/>
+      <w:numFmt w:val="bullet"/>
+      <w:lvlText w:val=""/>
+      <w:lvlJc w:val="left"/>
+      <w:pPr>
+        <w:tabs>
+          <w:tab w:val="num" w:pos="720"/>
+        </w:tabs>
+        <w:ind w:left="720" w:hanging="360"/>
+      </w:pPr>
+      <w:rPr>
+        <w:rFonts w:ascii="Symbol" w:hAnsi="Symbol" w:hint="default"/>
+        <w:sz w:val="20"/>
+      </w:rPr>
+    </w:lvl>
+    <w:lvl w:ilvl="1" w:tentative="1">
+      <w:start w:val="1"/>
+      <w:numFmt w:val="bullet"/>
+      <w:lvlText w:val="o"/>
+      <w:lvlJc w:val="left"/>
+      <w:pPr>
+        <w:tabs>
+          <w:tab w:val="num" w:pos="1440"/>
+        </w:tabs>
+        <w:ind w:left="1440" w:hanging="360"/>
+      </w:pPr>
+      <w:rPr>
+        <w:rFonts w:ascii="Courier New" w:hAnsi="Courier New" w:hint="default"/>
+        <w:sz w:val="20"/>
+      </w:rPr>
+    </w:lvl>
+    <w:lvl w:ilvl="2" w:tentative="1">
+      <w:start w:val="1"/>
+      <w:numFmt w:val="bullet"/>
+      <w:lvlText w:val=""/>
+      <w:lvlJc w:val="left"/>
+      <w:pPr>
+        <w:tabs>
+          <w:tab w:val="num" w:pos="2160"/>
+        </w:tabs>
+        <w:ind w:left="2160" w:hanging="360"/>
+      </w:pPr>
+      <w:rPr>
+        <w:rFonts w:ascii="Wingdings" w:hAnsi="Wingdings" w:hint="default"/>
+        <w:sz w:val="20"/>
+      </w:rPr>
+    </w:lvl>
+    <w:lvl w:ilvl="3" w:tentative="1">
+      <w:start w:val="1"/>
+      <w:numFmt w:val="bullet"/>
+      <w:lvlText w:val=""/>
+      <w:lvlJc w:val="left"/>
+      <w:pPr>
+        <w:tabs>
+          <w:tab w:val="num" w:pos="2880"/>
+        </w:tabs>
+        <w:ind w:left="2880" w:hanging="360"/>
+      </w:pPr>
+      <w:rPr>
+        <w:rFonts w:ascii="Wingdings" w:hAnsi="Wingdings" w:hint="default"/>
+        <w:sz w:val="20"/>
+      </w:rPr>
+    </w:lvl>
+    <w:lvl w:ilvl="4" w:tentative="1">
+      <w:start w:val="1"/>
+      <w:numFmt w:val="bullet"/>
+      <w:lvlText w:val=""/>
+      <w:lvlJc w:val="left"/>
+      <w:pPr>
+        <w:tabs>
+          <w:tab w:val="num" w:pos="3600"/>
+        </w:tabs>
+        <w:ind w:left="3600" w:hanging="360"/>
+      </w:pPr>
+      <w:rPr>
+        <w:rFonts w:ascii="Wingdings" w:hAnsi="Wingdings" w:hint="default"/>
+        <w:sz w:val="20"/>
+      </w:rPr>
+    </w:lvl>
+    <w:lvl w:ilvl="5" w:tentative="1">
+      <w:start w:val="1"/>
+      <w:numFmt w:val="bullet"/>
+      <w:lvlText w:val=""/>
+      <w:lvlJc w:val="left"/>
+      <w:pPr>
+        <w:tabs>
+          <w:tab w:val="num" w:pos="4320"/>
+        </w:tabs>
+        <w:ind w:left="4320" w:hanging="360"/>
+      </w:pPr>
+      <w:rPr>
+        <w:rFonts w:ascii="Wingdings" w:hAnsi="Wingdings" w:hint="default"/>
+        <w:sz w:val="20"/>
+      </w:rPr>
+    </w:lvl>
+    <w:lvl w:ilvl="6" w:tentative="1">
+      <w:start w:val="1"/>
+      <w:numFmt w:val="bullet"/>
+      <w:lvlText w:val=""/>
+      <w:lvlJc w:val="left"/>
+      <w:pPr>
+        <w:tabs>
+          <w:tab w:val="num" w:pos="5040"/>
+        </w:tabs>
+        <w:ind w:left="5040" w:hanging="360"/>
+      </w:pPr>
+      <w:rPr>
+        <w:rFonts w:ascii="Wingdings" w:hAnsi="Wingdings" w:hint="default"/>
+        <w:sz w:val="20"/>
+      </w:rPr>
+    </w:lvl>
+    <w:lvl w:ilvl="7" w:tentative="1">
+      <w:start w:val="1"/>
+      <w:numFmt w:val="bullet"/>
+      <w:lvlText w:val=""/>
+      <w:lvlJc w:val="left"/>
+      <w:pPr>
+        <w:tabs>
+          <w:tab w:val="num" w:pos="5760"/>
+        </w:tabs>
+        <w:ind w:left="5760" w:hanging="360"/>
+      </w:pPr>
+      <w:rPr>
+        <w:rFonts w:ascii="Wingdings" w:hAnsi="Wingdings" w:hint="default"/>
+        <w:sz w:val="20"/>
+      </w:rPr>
+    </w:lvl>
+    <w:lvl w:ilvl="8" w:tentative="1">
+      <w:start w:val="1"/>
+      <w:numFmt w:val="bullet"/>
+      <w:lvlText w:val=""/>
+      <w:lvlJc w:val="left"/>
+      <w:pPr>
+        <w:tabs>
+          <w:tab w:val="num" w:pos="6480"/>
+        </w:tabs>
+        <w:ind w:left="6480" w:hanging="360"/>
+      </w:pPr>
+      <w:rPr>
+        <w:rFonts w:ascii="Wingdings" w:hAnsi="Wingdings" w:hint="default"/>
+        <w:sz w:val="20"/>
+      </w:rPr>
+    </w:lvl>
+  </w:abstractNum>
+  <w:abstractNum w:abstractNumId="8" w15:restartNumberingAfterBreak="0">
     <w:nsid w:val="558D3DED"/>
     <w:multiLevelType w:val="multilevel"/>
     <w:tmpl w:val="DDD032C6"/>
@@ -1205,17 +2061,792 @@
       </w:rPr>
     </w:lvl>
   </w:abstractNum>
+  <w:abstractNum w:abstractNumId="9" w15:restartNumberingAfterBreak="0">
+    <w:nsid w:val="58394146"/>
+    <w:multiLevelType w:val="multilevel"/>
+    <w:tmpl w:val="BED6A25A"/>
+    <w:lvl w:ilvl="0">
+      <w:start w:val="1"/>
+      <w:numFmt w:val="bullet"/>
+      <w:lvlText w:val=""/>
+      <w:lvlJc w:val="left"/>
+      <w:pPr>
+        <w:tabs>
+          <w:tab w:val="num" w:pos="720"/>
+        </w:tabs>
+        <w:ind w:left="720" w:hanging="360"/>
+      </w:pPr>
+      <w:rPr>
+        <w:rFonts w:ascii="Symbol" w:hAnsi="Symbol" w:hint="default"/>
+        <w:sz w:val="20"/>
+      </w:rPr>
+    </w:lvl>
+    <w:lvl w:ilvl="1" w:tentative="1">
+      <w:start w:val="1"/>
+      <w:numFmt w:val="bullet"/>
+      <w:lvlText w:val="o"/>
+      <w:lvlJc w:val="left"/>
+      <w:pPr>
+        <w:tabs>
+          <w:tab w:val="num" w:pos="1440"/>
+        </w:tabs>
+        <w:ind w:left="1440" w:hanging="360"/>
+      </w:pPr>
+      <w:rPr>
+        <w:rFonts w:ascii="Courier New" w:hAnsi="Courier New" w:hint="default"/>
+        <w:sz w:val="20"/>
+      </w:rPr>
+    </w:lvl>
+    <w:lvl w:ilvl="2" w:tentative="1">
+      <w:start w:val="1"/>
+      <w:numFmt w:val="bullet"/>
+      <w:lvlText w:val=""/>
+      <w:lvlJc w:val="left"/>
+      <w:pPr>
+        <w:tabs>
+          <w:tab w:val="num" w:pos="2160"/>
+        </w:tabs>
+        <w:ind w:left="2160" w:hanging="360"/>
+      </w:pPr>
+      <w:rPr>
+        <w:rFonts w:ascii="Wingdings" w:hAnsi="Wingdings" w:hint="default"/>
+        <w:sz w:val="20"/>
+      </w:rPr>
+    </w:lvl>
+    <w:lvl w:ilvl="3" w:tentative="1">
+      <w:start w:val="1"/>
+      <w:numFmt w:val="bullet"/>
+      <w:lvlText w:val=""/>
+      <w:lvlJc w:val="left"/>
+      <w:pPr>
+        <w:tabs>
+          <w:tab w:val="num" w:pos="2880"/>
+        </w:tabs>
+        <w:ind w:left="2880" w:hanging="360"/>
+      </w:pPr>
+      <w:rPr>
+        <w:rFonts w:ascii="Wingdings" w:hAnsi="Wingdings" w:hint="default"/>
+        <w:sz w:val="20"/>
+      </w:rPr>
+    </w:lvl>
+    <w:lvl w:ilvl="4" w:tentative="1">
+      <w:start w:val="1"/>
+      <w:numFmt w:val="bullet"/>
+      <w:lvlText w:val=""/>
+      <w:lvlJc w:val="left"/>
+      <w:pPr>
+        <w:tabs>
+          <w:tab w:val="num" w:pos="3600"/>
+        </w:tabs>
+        <w:ind w:left="3600" w:hanging="360"/>
+      </w:pPr>
+      <w:rPr>
+        <w:rFonts w:ascii="Wingdings" w:hAnsi="Wingdings" w:hint="default"/>
+        <w:sz w:val="20"/>
+      </w:rPr>
+    </w:lvl>
+    <w:lvl w:ilvl="5" w:tentative="1">
+      <w:start w:val="1"/>
+      <w:numFmt w:val="bullet"/>
+      <w:lvlText w:val=""/>
+      <w:lvlJc w:val="left"/>
+      <w:pPr>
+        <w:tabs>
+          <w:tab w:val="num" w:pos="4320"/>
+        </w:tabs>
+        <w:ind w:left="4320" w:hanging="360"/>
+      </w:pPr>
+      <w:rPr>
+        <w:rFonts w:ascii="Wingdings" w:hAnsi="Wingdings" w:hint="default"/>
+        <w:sz w:val="20"/>
+      </w:rPr>
+    </w:lvl>
+    <w:lvl w:ilvl="6" w:tentative="1">
+      <w:start w:val="1"/>
+      <w:numFmt w:val="bullet"/>
+      <w:lvlText w:val=""/>
+      <w:lvlJc w:val="left"/>
+      <w:pPr>
+        <w:tabs>
+          <w:tab w:val="num" w:pos="5040"/>
+        </w:tabs>
+        <w:ind w:left="5040" w:hanging="360"/>
+      </w:pPr>
+      <w:rPr>
+        <w:rFonts w:ascii="Wingdings" w:hAnsi="Wingdings" w:hint="default"/>
+        <w:sz w:val="20"/>
+      </w:rPr>
+    </w:lvl>
+    <w:lvl w:ilvl="7" w:tentative="1">
+      <w:start w:val="1"/>
+      <w:numFmt w:val="bullet"/>
+      <w:lvlText w:val=""/>
+      <w:lvlJc w:val="left"/>
+      <w:pPr>
+        <w:tabs>
+          <w:tab w:val="num" w:pos="5760"/>
+        </w:tabs>
+        <w:ind w:left="5760" w:hanging="360"/>
+      </w:pPr>
+      <w:rPr>
+        <w:rFonts w:ascii="Wingdings" w:hAnsi="Wingdings" w:hint="default"/>
+        <w:sz w:val="20"/>
+      </w:rPr>
+    </w:lvl>
+    <w:lvl w:ilvl="8" w:tentative="1">
+      <w:start w:val="1"/>
+      <w:numFmt w:val="bullet"/>
+      <w:lvlText w:val=""/>
+      <w:lvlJc w:val="left"/>
+      <w:pPr>
+        <w:tabs>
+          <w:tab w:val="num" w:pos="6480"/>
+        </w:tabs>
+        <w:ind w:left="6480" w:hanging="360"/>
+      </w:pPr>
+      <w:rPr>
+        <w:rFonts w:ascii="Wingdings" w:hAnsi="Wingdings" w:hint="default"/>
+        <w:sz w:val="20"/>
+      </w:rPr>
+    </w:lvl>
+  </w:abstractNum>
+  <w:abstractNum w:abstractNumId="10" w15:restartNumberingAfterBreak="0">
+    <w:nsid w:val="60DD38AC"/>
+    <w:multiLevelType w:val="multilevel"/>
+    <w:tmpl w:val="C32E51CE"/>
+    <w:lvl w:ilvl="0">
+      <w:start w:val="1"/>
+      <w:numFmt w:val="bullet"/>
+      <w:lvlText w:val=""/>
+      <w:lvlJc w:val="left"/>
+      <w:pPr>
+        <w:tabs>
+          <w:tab w:val="num" w:pos="720"/>
+        </w:tabs>
+        <w:ind w:left="720" w:hanging="360"/>
+      </w:pPr>
+      <w:rPr>
+        <w:rFonts w:ascii="Symbol" w:hAnsi="Symbol" w:hint="default"/>
+        <w:sz w:val="20"/>
+      </w:rPr>
+    </w:lvl>
+    <w:lvl w:ilvl="1" w:tentative="1">
+      <w:start w:val="1"/>
+      <w:numFmt w:val="bullet"/>
+      <w:lvlText w:val="o"/>
+      <w:lvlJc w:val="left"/>
+      <w:pPr>
+        <w:tabs>
+          <w:tab w:val="num" w:pos="1440"/>
+        </w:tabs>
+        <w:ind w:left="1440" w:hanging="360"/>
+      </w:pPr>
+      <w:rPr>
+        <w:rFonts w:ascii="Courier New" w:hAnsi="Courier New" w:hint="default"/>
+        <w:sz w:val="20"/>
+      </w:rPr>
+    </w:lvl>
+    <w:lvl w:ilvl="2" w:tentative="1">
+      <w:start w:val="1"/>
+      <w:numFmt w:val="bullet"/>
+      <w:lvlText w:val=""/>
+      <w:lvlJc w:val="left"/>
+      <w:pPr>
+        <w:tabs>
+          <w:tab w:val="num" w:pos="2160"/>
+        </w:tabs>
+        <w:ind w:left="2160" w:hanging="360"/>
+      </w:pPr>
+      <w:rPr>
+        <w:rFonts w:ascii="Wingdings" w:hAnsi="Wingdings" w:hint="default"/>
+        <w:sz w:val="20"/>
+      </w:rPr>
+    </w:lvl>
+    <w:lvl w:ilvl="3" w:tentative="1">
+      <w:start w:val="1"/>
+      <w:numFmt w:val="bullet"/>
+      <w:lvlText w:val=""/>
+      <w:lvlJc w:val="left"/>
+      <w:pPr>
+        <w:tabs>
+          <w:tab w:val="num" w:pos="2880"/>
+        </w:tabs>
+        <w:ind w:left="2880" w:hanging="360"/>
+      </w:pPr>
+      <w:rPr>
+        <w:rFonts w:ascii="Wingdings" w:hAnsi="Wingdings" w:hint="default"/>
+        <w:sz w:val="20"/>
+      </w:rPr>
+    </w:lvl>
+    <w:lvl w:ilvl="4" w:tentative="1">
+      <w:start w:val="1"/>
+      <w:numFmt w:val="bullet"/>
+      <w:lvlText w:val=""/>
+      <w:lvlJc w:val="left"/>
+      <w:pPr>
+        <w:tabs>
+          <w:tab w:val="num" w:pos="3600"/>
+        </w:tabs>
+        <w:ind w:left="3600" w:hanging="360"/>
+      </w:pPr>
+      <w:rPr>
+        <w:rFonts w:ascii="Wingdings" w:hAnsi="Wingdings" w:hint="default"/>
+        <w:sz w:val="20"/>
+      </w:rPr>
+    </w:lvl>
+    <w:lvl w:ilvl="5" w:tentative="1">
+      <w:start w:val="1"/>
+      <w:numFmt w:val="bullet"/>
+      <w:lvlText w:val=""/>
+      <w:lvlJc w:val="left"/>
+      <w:pPr>
+        <w:tabs>
+          <w:tab w:val="num" w:pos="4320"/>
+        </w:tabs>
+        <w:ind w:left="4320" w:hanging="360"/>
+      </w:pPr>
+      <w:rPr>
+        <w:rFonts w:ascii="Wingdings" w:hAnsi="Wingdings" w:hint="default"/>
+        <w:sz w:val="20"/>
+      </w:rPr>
+    </w:lvl>
+    <w:lvl w:ilvl="6" w:tentative="1">
+      <w:start w:val="1"/>
+      <w:numFmt w:val="bullet"/>
+      <w:lvlText w:val=""/>
+      <w:lvlJc w:val="left"/>
+      <w:pPr>
+        <w:tabs>
+          <w:tab w:val="num" w:pos="5040"/>
+        </w:tabs>
+        <w:ind w:left="5040" w:hanging="360"/>
+      </w:pPr>
+      <w:rPr>
+        <w:rFonts w:ascii="Wingdings" w:hAnsi="Wingdings" w:hint="default"/>
+        <w:sz w:val="20"/>
+      </w:rPr>
+    </w:lvl>
+    <w:lvl w:ilvl="7" w:tentative="1">
+      <w:start w:val="1"/>
+      <w:numFmt w:val="bullet"/>
+      <w:lvlText w:val=""/>
+      <w:lvlJc w:val="left"/>
+      <w:pPr>
+        <w:tabs>
+          <w:tab w:val="num" w:pos="5760"/>
+        </w:tabs>
+        <w:ind w:left="5760" w:hanging="360"/>
+      </w:pPr>
+      <w:rPr>
+        <w:rFonts w:ascii="Wingdings" w:hAnsi="Wingdings" w:hint="default"/>
+        <w:sz w:val="20"/>
+      </w:rPr>
+    </w:lvl>
+    <w:lvl w:ilvl="8" w:tentative="1">
+      <w:start w:val="1"/>
+      <w:numFmt w:val="bullet"/>
+      <w:lvlText w:val=""/>
+      <w:lvlJc w:val="left"/>
+      <w:pPr>
+        <w:tabs>
+          <w:tab w:val="num" w:pos="6480"/>
+        </w:tabs>
+        <w:ind w:left="6480" w:hanging="360"/>
+      </w:pPr>
+      <w:rPr>
+        <w:rFonts w:ascii="Wingdings" w:hAnsi="Wingdings" w:hint="default"/>
+        <w:sz w:val="20"/>
+      </w:rPr>
+    </w:lvl>
+  </w:abstractNum>
+  <w:abstractNum w:abstractNumId="11" w15:restartNumberingAfterBreak="0">
+    <w:nsid w:val="6765664C"/>
+    <w:multiLevelType w:val="multilevel"/>
+    <w:tmpl w:val="64FA64C8"/>
+    <w:lvl w:ilvl="0">
+      <w:start w:val="1"/>
+      <w:numFmt w:val="bullet"/>
+      <w:lvlText w:val=""/>
+      <w:lvlJc w:val="left"/>
+      <w:pPr>
+        <w:tabs>
+          <w:tab w:val="num" w:pos="720"/>
+        </w:tabs>
+        <w:ind w:left="720" w:hanging="360"/>
+      </w:pPr>
+      <w:rPr>
+        <w:rFonts w:ascii="Symbol" w:hAnsi="Symbol" w:hint="default"/>
+        <w:sz w:val="20"/>
+      </w:rPr>
+    </w:lvl>
+    <w:lvl w:ilvl="1">
+      <w:start w:val="1"/>
+      <w:numFmt w:val="bullet"/>
+      <w:lvlText w:val="o"/>
+      <w:lvlJc w:val="left"/>
+      <w:pPr>
+        <w:tabs>
+          <w:tab w:val="num" w:pos="1440"/>
+        </w:tabs>
+        <w:ind w:left="1440" w:hanging="360"/>
+      </w:pPr>
+      <w:rPr>
+        <w:rFonts w:ascii="Courier New" w:hAnsi="Courier New" w:hint="default"/>
+        <w:sz w:val="20"/>
+      </w:rPr>
+    </w:lvl>
+    <w:lvl w:ilvl="2">
+      <w:start w:val="1"/>
+      <w:numFmt w:val="bullet"/>
+      <w:lvlText w:val=""/>
+      <w:lvlJc w:val="left"/>
+      <w:pPr>
+        <w:tabs>
+          <w:tab w:val="num" w:pos="2160"/>
+        </w:tabs>
+        <w:ind w:left="2160" w:hanging="360"/>
+      </w:pPr>
+      <w:rPr>
+        <w:rFonts w:ascii="Wingdings" w:hAnsi="Wingdings" w:hint="default"/>
+        <w:sz w:val="20"/>
+      </w:rPr>
+    </w:lvl>
+    <w:lvl w:ilvl="3" w:tentative="1">
+      <w:start w:val="1"/>
+      <w:numFmt w:val="bullet"/>
+      <w:lvlText w:val=""/>
+      <w:lvlJc w:val="left"/>
+      <w:pPr>
+        <w:tabs>
+          <w:tab w:val="num" w:pos="2880"/>
+        </w:tabs>
+        <w:ind w:left="2880" w:hanging="360"/>
+      </w:pPr>
+      <w:rPr>
+        <w:rFonts w:ascii="Wingdings" w:hAnsi="Wingdings" w:hint="default"/>
+        <w:sz w:val="20"/>
+      </w:rPr>
+    </w:lvl>
+    <w:lvl w:ilvl="4" w:tentative="1">
+      <w:start w:val="1"/>
+      <w:numFmt w:val="bullet"/>
+      <w:lvlText w:val=""/>
+      <w:lvlJc w:val="left"/>
+      <w:pPr>
+        <w:tabs>
+          <w:tab w:val="num" w:pos="3600"/>
+        </w:tabs>
+        <w:ind w:left="3600" w:hanging="360"/>
+      </w:pPr>
+      <w:rPr>
+        <w:rFonts w:ascii="Wingdings" w:hAnsi="Wingdings" w:hint="default"/>
+        <w:sz w:val="20"/>
+      </w:rPr>
+    </w:lvl>
+    <w:lvl w:ilvl="5" w:tentative="1">
+      <w:start w:val="1"/>
+      <w:numFmt w:val="bullet"/>
+      <w:lvlText w:val=""/>
+      <w:lvlJc w:val="left"/>
+      <w:pPr>
+        <w:tabs>
+          <w:tab w:val="num" w:pos="4320"/>
+        </w:tabs>
+        <w:ind w:left="4320" w:hanging="360"/>
+      </w:pPr>
+      <w:rPr>
+        <w:rFonts w:ascii="Wingdings" w:hAnsi="Wingdings" w:hint="default"/>
+        <w:sz w:val="20"/>
+      </w:rPr>
+    </w:lvl>
+    <w:lvl w:ilvl="6" w:tentative="1">
+      <w:start w:val="1"/>
+      <w:numFmt w:val="bullet"/>
+      <w:lvlText w:val=""/>
+      <w:lvlJc w:val="left"/>
+      <w:pPr>
+        <w:tabs>
+          <w:tab w:val="num" w:pos="5040"/>
+        </w:tabs>
+        <w:ind w:left="5040" w:hanging="360"/>
+      </w:pPr>
+      <w:rPr>
+        <w:rFonts w:ascii="Wingdings" w:hAnsi="Wingdings" w:hint="default"/>
+        <w:sz w:val="20"/>
+      </w:rPr>
+    </w:lvl>
+    <w:lvl w:ilvl="7" w:tentative="1">
+      <w:start w:val="1"/>
+      <w:numFmt w:val="bullet"/>
+      <w:lvlText w:val=""/>
+      <w:lvlJc w:val="left"/>
+      <w:pPr>
+        <w:tabs>
+          <w:tab w:val="num" w:pos="5760"/>
+        </w:tabs>
+        <w:ind w:left="5760" w:hanging="360"/>
+      </w:pPr>
+      <w:rPr>
+        <w:rFonts w:ascii="Wingdings" w:hAnsi="Wingdings" w:hint="default"/>
+        <w:sz w:val="20"/>
+      </w:rPr>
+    </w:lvl>
+    <w:lvl w:ilvl="8" w:tentative="1">
+      <w:start w:val="1"/>
+      <w:numFmt w:val="bullet"/>
+      <w:lvlText w:val=""/>
+      <w:lvlJc w:val="left"/>
+      <w:pPr>
+        <w:tabs>
+          <w:tab w:val="num" w:pos="6480"/>
+        </w:tabs>
+        <w:ind w:left="6480" w:hanging="360"/>
+      </w:pPr>
+      <w:rPr>
+        <w:rFonts w:ascii="Wingdings" w:hAnsi="Wingdings" w:hint="default"/>
+        <w:sz w:val="20"/>
+      </w:rPr>
+    </w:lvl>
+  </w:abstractNum>
+  <w:abstractNum w:abstractNumId="12" w15:restartNumberingAfterBreak="0">
+    <w:nsid w:val="7C120FFB"/>
+    <w:multiLevelType w:val="multilevel"/>
+    <w:tmpl w:val="623861B4"/>
+    <w:lvl w:ilvl="0">
+      <w:start w:val="1"/>
+      <w:numFmt w:val="bullet"/>
+      <w:lvlText w:val=""/>
+      <w:lvlJc w:val="left"/>
+      <w:pPr>
+        <w:tabs>
+          <w:tab w:val="num" w:pos="720"/>
+        </w:tabs>
+        <w:ind w:left="720" w:hanging="360"/>
+      </w:pPr>
+      <w:rPr>
+        <w:rFonts w:ascii="Symbol" w:hAnsi="Symbol" w:hint="default"/>
+        <w:sz w:val="20"/>
+      </w:rPr>
+    </w:lvl>
+    <w:lvl w:ilvl="1">
+      <w:start w:val="1"/>
+      <w:numFmt w:val="bullet"/>
+      <w:lvlText w:val="o"/>
+      <w:lvlJc w:val="left"/>
+      <w:pPr>
+        <w:tabs>
+          <w:tab w:val="num" w:pos="1440"/>
+        </w:tabs>
+        <w:ind w:left="1440" w:hanging="360"/>
+      </w:pPr>
+      <w:rPr>
+        <w:rFonts w:ascii="Courier New" w:hAnsi="Courier New" w:hint="default"/>
+        <w:sz w:val="20"/>
+      </w:rPr>
+    </w:lvl>
+    <w:lvl w:ilvl="2">
+      <w:start w:val="1"/>
+      <w:numFmt w:val="bullet"/>
+      <w:lvlText w:val=""/>
+      <w:lvlJc w:val="left"/>
+      <w:pPr>
+        <w:tabs>
+          <w:tab w:val="num" w:pos="2160"/>
+        </w:tabs>
+        <w:ind w:left="2160" w:hanging="360"/>
+      </w:pPr>
+      <w:rPr>
+        <w:rFonts w:ascii="Wingdings" w:hAnsi="Wingdings" w:hint="default"/>
+        <w:sz w:val="20"/>
+      </w:rPr>
+    </w:lvl>
+    <w:lvl w:ilvl="3" w:tentative="1">
+      <w:start w:val="1"/>
+      <w:numFmt w:val="bullet"/>
+      <w:lvlText w:val=""/>
+      <w:lvlJc w:val="left"/>
+      <w:pPr>
+        <w:tabs>
+          <w:tab w:val="num" w:pos="2880"/>
+        </w:tabs>
+        <w:ind w:left="2880" w:hanging="360"/>
+      </w:pPr>
+      <w:rPr>
+        <w:rFonts w:ascii="Wingdings" w:hAnsi="Wingdings" w:hint="default"/>
+        <w:sz w:val="20"/>
+      </w:rPr>
+    </w:lvl>
+    <w:lvl w:ilvl="4" w:tentative="1">
+      <w:start w:val="1"/>
+      <w:numFmt w:val="bullet"/>
+      <w:lvlText w:val=""/>
+      <w:lvlJc w:val="left"/>
+      <w:pPr>
+        <w:tabs>
+          <w:tab w:val="num" w:pos="3600"/>
+        </w:tabs>
+        <w:ind w:left="3600" w:hanging="360"/>
+      </w:pPr>
+      <w:rPr>
+        <w:rFonts w:ascii="Wingdings" w:hAnsi="Wingdings" w:hint="default"/>
+        <w:sz w:val="20"/>
+      </w:rPr>
+    </w:lvl>
+    <w:lvl w:ilvl="5" w:tentative="1">
+      <w:start w:val="1"/>
+      <w:numFmt w:val="bullet"/>
+      <w:lvlText w:val=""/>
+      <w:lvlJc w:val="left"/>
+      <w:pPr>
+        <w:tabs>
+          <w:tab w:val="num" w:pos="4320"/>
+        </w:tabs>
+        <w:ind w:left="4320" w:hanging="360"/>
+      </w:pPr>
+      <w:rPr>
+        <w:rFonts w:ascii="Wingdings" w:hAnsi="Wingdings" w:hint="default"/>
+        <w:sz w:val="20"/>
+      </w:rPr>
+    </w:lvl>
+    <w:lvl w:ilvl="6" w:tentative="1">
+      <w:start w:val="1"/>
+      <w:numFmt w:val="bullet"/>
+      <w:lvlText w:val=""/>
+      <w:lvlJc w:val="left"/>
+      <w:pPr>
+        <w:tabs>
+          <w:tab w:val="num" w:pos="5040"/>
+        </w:tabs>
+        <w:ind w:left="5040" w:hanging="360"/>
+      </w:pPr>
+      <w:rPr>
+        <w:rFonts w:ascii="Wingdings" w:hAnsi="Wingdings" w:hint="default"/>
+        <w:sz w:val="20"/>
+      </w:rPr>
+    </w:lvl>
+    <w:lvl w:ilvl="7" w:tentative="1">
+      <w:start w:val="1"/>
+      <w:numFmt w:val="bullet"/>
+      <w:lvlText w:val=""/>
+      <w:lvlJc w:val="left"/>
+      <w:pPr>
+        <w:tabs>
+          <w:tab w:val="num" w:pos="5760"/>
+        </w:tabs>
+        <w:ind w:left="5760" w:hanging="360"/>
+      </w:pPr>
+      <w:rPr>
+        <w:rFonts w:ascii="Wingdings" w:hAnsi="Wingdings" w:hint="default"/>
+        <w:sz w:val="20"/>
+      </w:rPr>
+    </w:lvl>
+    <w:lvl w:ilvl="8" w:tentative="1">
+      <w:start w:val="1"/>
+      <w:numFmt w:val="bullet"/>
+      <w:lvlText w:val=""/>
+      <w:lvlJc w:val="left"/>
+      <w:pPr>
+        <w:tabs>
+          <w:tab w:val="num" w:pos="6480"/>
+        </w:tabs>
+        <w:ind w:left="6480" w:hanging="360"/>
+      </w:pPr>
+      <w:rPr>
+        <w:rFonts w:ascii="Wingdings" w:hAnsi="Wingdings" w:hint="default"/>
+        <w:sz w:val="20"/>
+      </w:rPr>
+    </w:lvl>
+  </w:abstractNum>
+  <w:abstractNum w:abstractNumId="13" w15:restartNumberingAfterBreak="0">
+    <w:nsid w:val="7EB54643"/>
+    <w:multiLevelType w:val="multilevel"/>
+    <w:tmpl w:val="6E9CE8D0"/>
+    <w:lvl w:ilvl="0">
+      <w:start w:val="1"/>
+      <w:numFmt w:val="bullet"/>
+      <w:lvlText w:val=""/>
+      <w:lvlJc w:val="left"/>
+      <w:pPr>
+        <w:tabs>
+          <w:tab w:val="num" w:pos="720"/>
+        </w:tabs>
+        <w:ind w:left="720" w:hanging="360"/>
+      </w:pPr>
+      <w:rPr>
+        <w:rFonts w:ascii="Symbol" w:hAnsi="Symbol" w:hint="default"/>
+        <w:sz w:val="20"/>
+      </w:rPr>
+    </w:lvl>
+    <w:lvl w:ilvl="1" w:tentative="1">
+      <w:start w:val="1"/>
+      <w:numFmt w:val="bullet"/>
+      <w:lvlText w:val="o"/>
+      <w:lvlJc w:val="left"/>
+      <w:pPr>
+        <w:tabs>
+          <w:tab w:val="num" w:pos="1440"/>
+        </w:tabs>
+        <w:ind w:left="1440" w:hanging="360"/>
+      </w:pPr>
+      <w:rPr>
+        <w:rFonts w:ascii="Courier New" w:hAnsi="Courier New" w:hint="default"/>
+        <w:sz w:val="20"/>
+      </w:rPr>
+    </w:lvl>
+    <w:lvl w:ilvl="2" w:tentative="1">
+      <w:start w:val="1"/>
+      <w:numFmt w:val="bullet"/>
+      <w:lvlText w:val=""/>
+      <w:lvlJc w:val="left"/>
+      <w:pPr>
+        <w:tabs>
+          <w:tab w:val="num" w:pos="2160"/>
+        </w:tabs>
+        <w:ind w:left="2160" w:hanging="360"/>
+      </w:pPr>
+      <w:rPr>
+        <w:rFonts w:ascii="Wingdings" w:hAnsi="Wingdings" w:hint="default"/>
+        <w:sz w:val="20"/>
+      </w:rPr>
+    </w:lvl>
+    <w:lvl w:ilvl="3" w:tentative="1">
+      <w:start w:val="1"/>
+      <w:numFmt w:val="bullet"/>
+      <w:lvlText w:val=""/>
+      <w:lvlJc w:val="left"/>
+      <w:pPr>
+        <w:tabs>
+          <w:tab w:val="num" w:pos="2880"/>
+        </w:tabs>
+        <w:ind w:left="2880" w:hanging="360"/>
+      </w:pPr>
+      <w:rPr>
+        <w:rFonts w:ascii="Wingdings" w:hAnsi="Wingdings" w:hint="default"/>
+        <w:sz w:val="20"/>
+      </w:rPr>
+    </w:lvl>
+    <w:lvl w:ilvl="4" w:tentative="1">
+      <w:start w:val="1"/>
+      <w:numFmt w:val="bullet"/>
+      <w:lvlText w:val=""/>
+      <w:lvlJc w:val="left"/>
+      <w:pPr>
+        <w:tabs>
+          <w:tab w:val="num" w:pos="3600"/>
+        </w:tabs>
+        <w:ind w:left="3600" w:hanging="360"/>
+      </w:pPr>
+      <w:rPr>
+        <w:rFonts w:ascii="Wingdings" w:hAnsi="Wingdings" w:hint="default"/>
+        <w:sz w:val="20"/>
+      </w:rPr>
+    </w:lvl>
+    <w:lvl w:ilvl="5" w:tentative="1">
+      <w:start w:val="1"/>
+      <w:numFmt w:val="bullet"/>
+      <w:lvlText w:val=""/>
+      <w:lvlJc w:val="left"/>
+      <w:pPr>
+        <w:tabs>
+          <w:tab w:val="num" w:pos="4320"/>
+        </w:tabs>
+        <w:ind w:left="4320" w:hanging="360"/>
+      </w:pPr>
+      <w:rPr>
+        <w:rFonts w:ascii="Wingdings" w:hAnsi="Wingdings" w:hint="default"/>
+        <w:sz w:val="20"/>
+      </w:rPr>
+    </w:lvl>
+    <w:lvl w:ilvl="6" w:tentative="1">
+      <w:start w:val="1"/>
+      <w:numFmt w:val="bullet"/>
+      <w:lvlText w:val=""/>
+      <w:lvlJc w:val="left"/>
+      <w:pPr>
+        <w:tabs>
+          <w:tab w:val="num" w:pos="5040"/>
+        </w:tabs>
+        <w:ind w:left="5040" w:hanging="360"/>
+      </w:pPr>
+      <w:rPr>
+        <w:rFonts w:ascii="Wingdings" w:hAnsi="Wingdings" w:hint="default"/>
+        <w:sz w:val="20"/>
+      </w:rPr>
+    </w:lvl>
+    <w:lvl w:ilvl="7" w:tentative="1">
+      <w:start w:val="1"/>
+      <w:numFmt w:val="bullet"/>
+      <w:lvlText w:val=""/>
+      <w:lvlJc w:val="left"/>
+      <w:pPr>
+        <w:tabs>
+          <w:tab w:val="num" w:pos="5760"/>
+        </w:tabs>
+        <w:ind w:left="5760" w:hanging="360"/>
+      </w:pPr>
+      <w:rPr>
+        <w:rFonts w:ascii="Wingdings" w:hAnsi="Wingdings" w:hint="default"/>
+        <w:sz w:val="20"/>
+      </w:rPr>
+    </w:lvl>
+    <w:lvl w:ilvl="8" w:tentative="1">
+      <w:start w:val="1"/>
+      <w:numFmt w:val="bullet"/>
+      <w:lvlText w:val=""/>
+      <w:lvlJc w:val="left"/>
+      <w:pPr>
+        <w:tabs>
+          <w:tab w:val="num" w:pos="6480"/>
+        </w:tabs>
+        <w:ind w:left="6480" w:hanging="360"/>
+      </w:pPr>
+      <w:rPr>
+        <w:rFonts w:ascii="Wingdings" w:hAnsi="Wingdings" w:hint="default"/>
+        <w:sz w:val="20"/>
+      </w:rPr>
+    </w:lvl>
+  </w:abstractNum>
   <w:num w:numId="1" w16cid:durableId="1591769163">
+    <w:abstractNumId w:val="6"/>
+  </w:num>
+  <w:num w:numId="2" w16cid:durableId="348069220">
     <w:abstractNumId w:val="2"/>
   </w:num>
-  <w:num w:numId="2" w16cid:durableId="348069220">
+  <w:num w:numId="3" w16cid:durableId="163975991">
+    <w:abstractNumId w:val="5"/>
+  </w:num>
+  <w:num w:numId="4" w16cid:durableId="326447023">
+    <w:abstractNumId w:val="8"/>
+  </w:num>
+  <w:num w:numId="5" w16cid:durableId="396435801">
+    <w:abstractNumId w:val="13"/>
+  </w:num>
+  <w:num w:numId="6" w16cid:durableId="1680885268">
+    <w:abstractNumId w:val="12"/>
+  </w:num>
+  <w:num w:numId="7" w16cid:durableId="1242832939">
+    <w:abstractNumId w:val="4"/>
+  </w:num>
+  <w:num w:numId="8" w16cid:durableId="344984329">
+    <w:abstractNumId w:val="7"/>
+  </w:num>
+  <w:num w:numId="9" w16cid:durableId="1436750568">
+    <w:abstractNumId w:val="1"/>
+  </w:num>
+  <w:num w:numId="10" w16cid:durableId="590239875">
+    <w:abstractNumId w:val="3"/>
+  </w:num>
+  <w:num w:numId="11" w16cid:durableId="1468667588">
+    <w:abstractNumId w:val="11"/>
+  </w:num>
+  <w:num w:numId="12" w16cid:durableId="1942570577">
     <w:abstractNumId w:val="0"/>
   </w:num>
-  <w:num w:numId="3" w16cid:durableId="163975991">
-    <w:abstractNumId w:val="1"/>
+  <w:num w:numId="13" w16cid:durableId="1616134333">
+    <w:abstractNumId w:val="9"/>
   </w:num>
-  <w:num w:numId="4" w16cid:durableId="326447023">
-    <w:abstractNumId w:val="3"/>
+  <w:num w:numId="14" w16cid:durableId="1474447858">
+    <w:abstractNumId w:val="10"/>
   </w:num>
 </w:numbering>
 </file>
@@ -1823,7 +3454,6 @@
   <w:style w:type="character" w:default="1" w:styleId="Fontepargpadro">
     <w:name w:val="Default Paragraph Font"/>
     <w:uiPriority w:val="1"/>
-    <w:semiHidden/>
     <w:unhideWhenUsed/>
   </w:style>
   <w:style w:type="table" w:default="1" w:styleId="Tabelanormal">

--- a/relatorioV1.docx
+++ b/relatorioV1.docx
@@ -89,14 +89,14 @@
           <w:b/>
           <w:bCs/>
         </w:rPr>
-        <w:t>Para garantir manutenibilidade, testabilidade e escalabilidade, a API foi estruturada seguindo os princípios da Arquitetura em Camadas (Layered Architecture). Esta abordagem promove uma clara separação de responsabilidades, facilitando a evolução e, crucialmente, o teste de cada componente de forma isolada.</w:t>
+        <w:t>Para garantir manutenibilidade, testabilidade e escalabilidade, a API foi estruturada seguindo os princípios da Arquitetura em Camadas (Layered Architecture). Esta abordagem promove uma clara separação de responsabilidades, facilitando a evolução e o teste de cada componente de forma isolada.</w:t>
       </w:r>
     </w:p>
     <w:p>
       <w:pPr>
         <w:numPr>
           <w:ilvl w:val="0"/>
-          <w:numId w:val="10"/>
+          <w:numId w:val="15"/>
         </w:numPr>
         <w:rPr>
           <w:b/>
@@ -115,7 +115,7 @@
       <w:pPr>
         <w:numPr>
           <w:ilvl w:val="0"/>
-          <w:numId w:val="10"/>
+          <w:numId w:val="15"/>
         </w:numPr>
         <w:rPr>
           <w:b/>
@@ -127,14 +127,14 @@
           <w:b/>
           <w:bCs/>
         </w:rPr>
-        <w:t>Service Layer (Camada de Serviço): O cérebro da aplicação, onde reside toda a lógica de negócio, como a filtragem de produtos, cálculos de amortização e a coordenação da persistência de dados.</w:t>
+        <w:t>Service Layer (Camada de Serviço): O cérebro da aplicação. Aqui reside toda a lógica de negócio, incluindo a filtragem de produtos, cálculos de amortização e, crucialmente, a gestão de estado de operações assíncronas, como a comunicação com o Event Hub, garantindo a auditoria das transações.</w:t>
       </w:r>
     </w:p>
     <w:p>
       <w:pPr>
         <w:numPr>
           <w:ilvl w:val="0"/>
-          <w:numId w:val="10"/>
+          <w:numId w:val="15"/>
         </w:numPr>
         <w:rPr>
           <w:b/>
@@ -153,7 +153,7 @@
       <w:pPr>
         <w:numPr>
           <w:ilvl w:val="0"/>
-          <w:numId w:val="10"/>
+          <w:numId w:val="15"/>
         </w:numPr>
         <w:rPr>
           <w:b/>
@@ -202,7 +202,7 @@
       <w:pPr>
         <w:numPr>
           <w:ilvl w:val="0"/>
-          <w:numId w:val="11"/>
+          <w:numId w:val="16"/>
         </w:numPr>
         <w:rPr>
           <w:b/>
@@ -215,14 +215,14 @@
           <w:bCs/>
         </w:rPr>
         <w:lastRenderedPageBreak/>
-        <w:t>Estratégia Adotada: A abordagem principal foi testar cada classe de serviço e controller de forma independente. Para alcançar o isolamento, utilizamos o framework Mockito para criar "dublês" (mocks) das dependências. Por exemplo, ao testar o SimulacaoService, o ProdutoRepository era um mock, garantindo que o teste validasse a lógica do serviço, e não a funcionalidade do banco de dados.</w:t>
+        <w:t>Estratégia Adotada: A abordagem principal foi testar cada classe de serviço e controller de forma independente. Para alcançar o isolamento, utilizamos o framework Mockito para criar "dublês" (mocks) das dependências (ex: repositórios, outros serviços).</w:t>
       </w:r>
     </w:p>
     <w:p>
       <w:pPr>
         <w:numPr>
           <w:ilvl w:val="0"/>
-          <w:numId w:val="11"/>
+          <w:numId w:val="16"/>
         </w:numPr>
         <w:rPr>
           <w:b/>
@@ -234,14 +234,14 @@
           <w:b/>
           <w:bCs/>
         </w:rPr>
-        <w:t>Cobertura dos Testes:</w:t>
+        <w:t>Cobertura dos Testes: Foram criados testes para os cenários de sucesso ("caminho feliz") e cenários de exceção ("caminho triste") nas camadas de Serviço e Controller, validando desde a lógica de negócio até o contrato da API (status HTTP e formato do JSON).</w:t>
       </w:r>
     </w:p>
     <w:p>
       <w:pPr>
         <w:numPr>
-          <w:ilvl w:val="1"/>
-          <w:numId w:val="11"/>
+          <w:ilvl w:val="0"/>
+          <w:numId w:val="16"/>
         </w:numPr>
         <w:rPr>
           <w:b/>
@@ -253,117 +253,7 @@
           <w:b/>
           <w:bCs/>
         </w:rPr>
-        <w:t>Camada de Serviço (SimulacaoService): Foram criados testes para validar os principais fluxos de negócio:</w:t>
-      </w:r>
-    </w:p>
-    <w:p>
-      <w:pPr>
-        <w:numPr>
-          <w:ilvl w:val="2"/>
-          <w:numId w:val="11"/>
-        </w:numPr>
-        <w:rPr>
-          <w:b/>
-          <w:bCs/>
-        </w:rPr>
-      </w:pPr>
-      <w:r>
-        <w:rPr>
-          <w:b/>
-          <w:bCs/>
-        </w:rPr>
-        <w:t>Cenário de Sucesso: Verificou-se que, para uma entrada válida, o serviço encontra o produto correto, chama os cálculos, salva a simulação e invoca o serviço de eventos.</w:t>
-      </w:r>
-    </w:p>
-    <w:p>
-      <w:pPr>
-        <w:numPr>
-          <w:ilvl w:val="2"/>
-          <w:numId w:val="11"/>
-        </w:numPr>
-        <w:rPr>
-          <w:b/>
-          <w:bCs/>
-        </w:rPr>
-      </w:pPr>
-      <w:r>
-        <w:rPr>
-          <w:b/>
-          <w:bCs/>
-        </w:rPr>
-        <w:t>Cenário de Exceção: Validou-se que o serviço lança corretamente a exceção ProdutoNaoEncontradoException quando os parâmetros de entrada não correspondem a nenhum produto.</w:t>
-      </w:r>
-    </w:p>
-    <w:p>
-      <w:pPr>
-        <w:numPr>
-          <w:ilvl w:val="1"/>
-          <w:numId w:val="11"/>
-        </w:numPr>
-        <w:rPr>
-          <w:b/>
-          <w:bCs/>
-        </w:rPr>
-      </w:pPr>
-      <w:r>
-        <w:rPr>
-          <w:b/>
-          <w:bCs/>
-        </w:rPr>
-        <w:t>Camada de Controller (SimulacaoController): Utilizando o MockMvc do Spring Test, foram simuladas requisições HTTP para validar:</w:t>
-      </w:r>
-    </w:p>
-    <w:p>
-      <w:pPr>
-        <w:numPr>
-          <w:ilvl w:val="2"/>
-          <w:numId w:val="11"/>
-        </w:numPr>
-        <w:rPr>
-          <w:b/>
-          <w:bCs/>
-        </w:rPr>
-      </w:pPr>
-      <w:r>
-        <w:rPr>
-          <w:b/>
-          <w:bCs/>
-        </w:rPr>
-        <w:t>Contrato da API: Verificou-se se o controller retorna os códigos de status HTTP corretos (201 Created para sucesso, 400 Bad Request para entradas inválidas).</w:t>
-      </w:r>
-    </w:p>
-    <w:p>
-      <w:pPr>
-        <w:numPr>
-          <w:ilvl w:val="2"/>
-          <w:numId w:val="11"/>
-        </w:numPr>
-        <w:rPr>
-          <w:b/>
-          <w:bCs/>
-        </w:rPr>
-      </w:pPr>
-      <w:r>
-        <w:rPr>
-          <w:b/>
-          <w:bCs/>
-        </w:rPr>
-        <w:t>Corpo da Resposta: Garantiu-se que o JSON retornado ao cliente possui a estrutura e os dados esperados.</w:t>
-      </w:r>
-    </w:p>
-    <w:p>
-      <w:pPr>
-        <w:rPr>
-          <w:b/>
-          <w:bCs/>
-        </w:rPr>
-      </w:pPr>
-      <w:r>
-        <w:rPr>
-          <w:b/>
-          <w:bCs/>
-        </w:rPr>
-        <w:t>Essa bateria de testes automatizados assegura que futuras alterações no código não quebrem funcionalidades existentes, sustentando um ciclo de desenvolvimento ágil e seguro (DevSecOps).</w:t>
+        <w:t>Ferramentas: A suíte de testes foi construída com JUnit 5 e Mockito, ferramentas padrão e robustas do ecossistema Spring.</w:t>
       </w:r>
     </w:p>
     <w:p>
@@ -393,14 +283,14 @@
           <w:b/>
           <w:bCs/>
         </w:rPr>
-        <w:t>Para ilustrar o funcionamento da API na prática, a seguir é descrito o fluxo completo de uma chamada de simulação bem-sucedida:</w:t>
+        <w:t>Para ilustrar a robustez da API, o fluxo completo de uma chamada de simulação bem-sucedida é descrito abaixo:</w:t>
       </w:r>
     </w:p>
     <w:p>
       <w:pPr>
         <w:numPr>
           <w:ilvl w:val="0"/>
-          <w:numId w:val="12"/>
+          <w:numId w:val="17"/>
         </w:numPr>
         <w:rPr>
           <w:b/>
@@ -412,14 +302,14 @@
           <w:b/>
           <w:bCs/>
         </w:rPr>
-        <w:t>Requisição (Cliente → Controller): Um cliente envia uma requisição POST para /api/simulacoes com um corpo JSON.</w:t>
+        <w:t>Requisição e Validação: Um cliente envia uma requisição POST para /api/simulacoes. O SimulacaoController recebe e valida os dados de entrada.</w:t>
       </w:r>
     </w:p>
     <w:p>
       <w:pPr>
         <w:numPr>
           <w:ilvl w:val="0"/>
-          <w:numId w:val="12"/>
+          <w:numId w:val="17"/>
         </w:numPr>
         <w:rPr>
           <w:b/>
@@ -431,14 +321,14 @@
           <w:b/>
           <w:bCs/>
         </w:rPr>
-        <w:t>Controle e Validação (Controller): O SimulacaoController recebe a requisição e o @Valid dispara a validação dos dados.</w:t>
+        <w:t>Lógica de Negócio e Persistência Inicial: O SimulacaoService é chamado. Ele executa a query otimizada para encontrar o produto, realiza os cálculos de amortização e cria uma nova entidade Simulacao, salvando-a no banco de dados com um status inicial: AGUARDANDO_ENVIO.</w:t>
       </w:r>
     </w:p>
     <w:p>
       <w:pPr>
         <w:numPr>
           <w:ilvl w:val="0"/>
-          <w:numId w:val="12"/>
+          <w:numId w:val="17"/>
         </w:numPr>
         <w:rPr>
           <w:b/>
@@ -450,14 +340,14 @@
           <w:b/>
           <w:bCs/>
         </w:rPr>
-        <w:t>Delegação (Controller → Service): O controller invoca o método criarSimulacao no SimulacaoService.</w:t>
+        <w:t>Comunicação Externa (Assíncrona): O SimulacaoService invoca o EventHubService para enviar o evento. A chamada é não-bloqueante (assíncrona), ou seja, a API não espera pela resposta do Azure e já prossegue para o próximo passo. O serviço fornece "callbacks" (funções de retorno) para serem executados em caso de sucesso ou falha no envio.</w:t>
       </w:r>
     </w:p>
     <w:p>
       <w:pPr>
         <w:numPr>
           <w:ilvl w:val="0"/>
-          <w:numId w:val="12"/>
+          <w:numId w:val="17"/>
         </w:numPr>
         <w:rPr>
           <w:b/>
@@ -469,30 +359,14 @@
           <w:b/>
           <w:bCs/>
         </w:rPr>
-        <w:lastRenderedPageBreak/>
-        <w:t xml:space="preserve">Lógica de Negócio (Service Layer): O serviço executa a query otimizada findProdutoElegivel, realiza os cálculos de amortização (SAC e Price) , cria e persiste a nova entidade </w:t>
+        <w:t>Resposta Imediata ao Cliente: A API retorna imediatamente a resposta ao cliente com o status 201 Created e o corpo da simulação, garantindo baixa latência e uma ótima experiência para o usuário.</w:t>
       </w:r>
     </w:p>
     <w:p>
       <w:pPr>
-        <w:rPr>
-          <w:b/>
-          <w:bCs/>
-        </w:rPr>
-      </w:pPr>
-      <w:r>
-        <w:rPr>
-          <w:b/>
-          <w:bCs/>
-        </w:rPr>
-        <w:t>Simulacao no banco de dados.</w:t>
-      </w:r>
-    </w:p>
-    <w:p>
-      <w:pPr>
         <w:numPr>
           <w:ilvl w:val="0"/>
-          <w:numId w:val="12"/>
+          <w:numId w:val="17"/>
         </w:numPr>
         <w:rPr>
           <w:b/>
@@ -504,26 +378,7 @@
           <w:b/>
           <w:bCs/>
         </w:rPr>
-        <w:t>Comunicação Externa (Service → Event Hub): O serviço invoca o EventHubService, que envia uma mensagem com o JSON da simulação para o Azure Event Hub.</w:t>
-      </w:r>
-    </w:p>
-    <w:p>
-      <w:pPr>
-        <w:numPr>
-          <w:ilvl w:val="0"/>
-          <w:numId w:val="12"/>
-        </w:numPr>
-        <w:rPr>
-          <w:b/>
-          <w:bCs/>
-        </w:rPr>
-      </w:pPr>
-      <w:r>
-        <w:rPr>
-          <w:b/>
-          <w:bCs/>
-        </w:rPr>
-        <w:t>Resposta (Controller → Cliente): O SimulacaoController recebe o DTO de resposta, constrói uma resposta HTTP com status 201 Created, cabeçalho Location e envia o corpo JSON de volta ao cliente.</w:t>
+        <w:t>Atualização de Status (em Background): Em um momento posterior (geralmente milissegundos depois), o Event Hub confirma o recebimento do evento. O callback de sucesso fornecido é acionado. Este callback executa o método atualizarStatusEnvio em uma nova transação, atualizando o status da simulação no banco de dados para ENVIADO. Em caso de falha, o status seria atualizado para FALHA_NO_ENVIO, criando assim uma trilha de auditoria completa e confiável.</w:t>
       </w:r>
     </w:p>
     <w:p>
@@ -560,7 +415,7 @@
       <w:pPr>
         <w:numPr>
           <w:ilvl w:val="0"/>
-          <w:numId w:val="13"/>
+          <w:numId w:val="18"/>
         </w:numPr>
         <w:rPr>
           <w:b/>
@@ -572,6 +427,7 @@
           <w:b/>
           <w:bCs/>
         </w:rPr>
+        <w:lastRenderedPageBreak/>
         <w:t>POST /api/simulacoes: Realiza a simulação completa.</w:t>
       </w:r>
     </w:p>
@@ -579,7 +435,7 @@
       <w:pPr>
         <w:numPr>
           <w:ilvl w:val="0"/>
-          <w:numId w:val="13"/>
+          <w:numId w:val="18"/>
         </w:numPr>
         <w:rPr>
           <w:b/>
@@ -598,7 +454,7 @@
       <w:pPr>
         <w:numPr>
           <w:ilvl w:val="0"/>
-          <w:numId w:val="13"/>
+          <w:numId w:val="18"/>
         </w:numPr>
         <w:rPr>
           <w:b/>
@@ -610,14 +466,14 @@
           <w:b/>
           <w:bCs/>
         </w:rPr>
-        <w:t>GET /api/simulacoes/volume-diario: Retorna o volume simulado por produto em uma data específica.</w:t>
+        <w:t>GET /api/simulacoes/volume-diario: Retorna o relatório de volume simulado por produto.</w:t>
       </w:r>
     </w:p>
     <w:p>
       <w:pPr>
         <w:numPr>
           <w:ilvl w:val="0"/>
-          <w:numId w:val="13"/>
+          <w:numId w:val="18"/>
         </w:numPr>
         <w:rPr>
           <w:b/>
@@ -651,7 +507,7 @@
       <w:pPr>
         <w:numPr>
           <w:ilvl w:val="0"/>
-          <w:numId w:val="14"/>
+          <w:numId w:val="19"/>
         </w:numPr>
         <w:rPr>
           <w:b/>
@@ -663,14 +519,14 @@
           <w:b/>
           <w:bCs/>
         </w:rPr>
-        <w:t>Java 21 e Spring Boot 3: Escolhidos por seus recursos modernos de performance, segurança e pelo vasto ecossistema que acelera o desenvolvimento.</w:t>
+        <w:t>Java 21 e Spring Boot 3: Escolhidos por seus recursos modernos, performance e pelo vasto ecossistema que acelera o desenvolvimento.</w:t>
       </w:r>
     </w:p>
     <w:p>
       <w:pPr>
         <w:numPr>
           <w:ilvl w:val="0"/>
-          <w:numId w:val="14"/>
+          <w:numId w:val="19"/>
         </w:numPr>
         <w:rPr>
           <w:b/>
@@ -682,14 +538,14 @@
           <w:b/>
           <w:bCs/>
         </w:rPr>
-        <w:t>Spring Data JPA com @Query: O uso de uma query customizada otimiza a busca por produtos, delegando a lógica de filtragem para o banco de dados, o que é significativamente mais performático.</w:t>
+        <w:t>Spring Data JPA com Transações Avançadas: Além de simplificar o acesso a dados, utilizamos recursos avançados de transação (@Transactional(propagation = Propagation.REQUIRES_NEW)) para garantir a consistência dos dados ao atualizar o status da simulação de forma assíncrona.</w:t>
       </w:r>
     </w:p>
     <w:p>
       <w:pPr>
         <w:numPr>
           <w:ilvl w:val="0"/>
-          <w:numId w:val="14"/>
+          <w:numId w:val="19"/>
         </w:numPr>
         <w:rPr>
           <w:b/>
@@ -701,14 +557,14 @@
           <w:b/>
           <w:bCs/>
         </w:rPr>
-        <w:t>SQLite: Utilizado conforme solicitado, por sua simplicidade e facilidade de configuração.</w:t>
+        <w:t>Programação Assíncrona (via Azure SDK): A adoção do cliente assíncrono do Event Hub é uma decisão de arquitetura chave para melhorar a performance e a resiliência da API, evitando que a thread principal fique bloqueada por operações de rede.</w:t>
       </w:r>
     </w:p>
     <w:p>
       <w:pPr>
         <w:numPr>
           <w:ilvl w:val="0"/>
-          <w:numId w:val="14"/>
+          <w:numId w:val="19"/>
         </w:numPr>
         <w:rPr>
           <w:b/>
@@ -720,33 +576,14 @@
           <w:b/>
           <w:bCs/>
         </w:rPr>
-        <w:t>Lombok: Adotado para reduzir o código "boilerplate", tornando as classes mais limpas.</w:t>
+        <w:t>SQLite, Lombok, Actuator, Docker: Outras ferramentas essenciais que garantem simplicidade de desenvolvimento, limpeza do código, monitoramento e portabilidade da aplicação.</w:t>
       </w:r>
     </w:p>
     <w:p>
       <w:pPr>
         <w:numPr>
           <w:ilvl w:val="0"/>
-          <w:numId w:val="14"/>
-        </w:numPr>
-        <w:rPr>
-          <w:b/>
-          <w:bCs/>
-        </w:rPr>
-      </w:pPr>
-      <w:r>
-        <w:rPr>
-          <w:b/>
-          <w:bCs/>
-        </w:rPr>
-        <w:t>Spring Boot Actuator: Utilizado para a telemetria, oferecendo uma solução robusta e padrão de mercado para monitoramento.</w:t>
-      </w:r>
-    </w:p>
-    <w:p>
-      <w:pPr>
-        <w:numPr>
-          <w:ilvl w:val="0"/>
-          <w:numId w:val="14"/>
+          <w:numId w:val="19"/>
         </w:numPr>
         <w:rPr>
           <w:b/>
@@ -763,26 +600,6 @@
     </w:p>
     <w:p>
       <w:pPr>
-        <w:numPr>
-          <w:ilvl w:val="0"/>
-          <w:numId w:val="14"/>
-        </w:numPr>
-        <w:rPr>
-          <w:b/>
-          <w:bCs/>
-        </w:rPr>
-      </w:pPr>
-      <w:r>
-        <w:rPr>
-          <w:b/>
-          <w:bCs/>
-        </w:rPr>
-        <w:lastRenderedPageBreak/>
-        <w:t>Docker: Um Dockerfile está incluído para garantir que a aplicação possa ser empacotada e executada de forma consistente.</w:t>
-      </w:r>
-    </w:p>
-    <w:p>
-      <w:pPr>
         <w:rPr>
           <w:b/>
           <w:bCs/>
@@ -808,7 +625,7 @@
           <w:b/>
           <w:bCs/>
         </w:rPr>
-        <w:t>A API-Credito foi desenvolvida com sucesso, atendendo a todos os requisitos funcionais e não-funcionais do desafio. A arquitetura em camadas, combinada com decisões de otimização, uma estratégia de testes robusta e a adesão às melhores práticas REST, resultou em uma solução final que é não apenas funcional, mas também eficiente, resiliente, segura e de fácil manutenção.</w:t>
+        <w:t>A API-Credito foi desenvolvida para ir além dos requisitos básicos, entregando uma solução alinhada com arquiteturas de microsserviços modernas. A implementação de um fluxo assíncrono com um padrão de auditoria para a comunicação externa demonstra o foco em resiliência, performance e confiabilidade. O resultado final é uma API robusta, eficiente, testável e pronta para evoluir.</w:t>
       </w:r>
     </w:p>
     <w:p/>
@@ -938,6 +755,304 @@
     </w:lvl>
   </w:abstractNum>
   <w:abstractNum w:abstractNumId="1" w15:restartNumberingAfterBreak="0">
+    <w:nsid w:val="0BBE1DCA"/>
+    <w:multiLevelType w:val="multilevel"/>
+    <w:tmpl w:val="223471DA"/>
+    <w:lvl w:ilvl="0">
+      <w:start w:val="1"/>
+      <w:numFmt w:val="bullet"/>
+      <w:lvlText w:val=""/>
+      <w:lvlJc w:val="left"/>
+      <w:pPr>
+        <w:tabs>
+          <w:tab w:val="num" w:pos="720"/>
+        </w:tabs>
+        <w:ind w:left="720" w:hanging="360"/>
+      </w:pPr>
+      <w:rPr>
+        <w:rFonts w:ascii="Symbol" w:hAnsi="Symbol" w:hint="default"/>
+        <w:sz w:val="20"/>
+      </w:rPr>
+    </w:lvl>
+    <w:lvl w:ilvl="1" w:tentative="1">
+      <w:start w:val="1"/>
+      <w:numFmt w:val="bullet"/>
+      <w:lvlText w:val="o"/>
+      <w:lvlJc w:val="left"/>
+      <w:pPr>
+        <w:tabs>
+          <w:tab w:val="num" w:pos="1440"/>
+        </w:tabs>
+        <w:ind w:left="1440" w:hanging="360"/>
+      </w:pPr>
+      <w:rPr>
+        <w:rFonts w:ascii="Courier New" w:hAnsi="Courier New" w:hint="default"/>
+        <w:sz w:val="20"/>
+      </w:rPr>
+    </w:lvl>
+    <w:lvl w:ilvl="2" w:tentative="1">
+      <w:start w:val="1"/>
+      <w:numFmt w:val="bullet"/>
+      <w:lvlText w:val=""/>
+      <w:lvlJc w:val="left"/>
+      <w:pPr>
+        <w:tabs>
+          <w:tab w:val="num" w:pos="2160"/>
+        </w:tabs>
+        <w:ind w:left="2160" w:hanging="360"/>
+      </w:pPr>
+      <w:rPr>
+        <w:rFonts w:ascii="Wingdings" w:hAnsi="Wingdings" w:hint="default"/>
+        <w:sz w:val="20"/>
+      </w:rPr>
+    </w:lvl>
+    <w:lvl w:ilvl="3" w:tentative="1">
+      <w:start w:val="1"/>
+      <w:numFmt w:val="bullet"/>
+      <w:lvlText w:val=""/>
+      <w:lvlJc w:val="left"/>
+      <w:pPr>
+        <w:tabs>
+          <w:tab w:val="num" w:pos="2880"/>
+        </w:tabs>
+        <w:ind w:left="2880" w:hanging="360"/>
+      </w:pPr>
+      <w:rPr>
+        <w:rFonts w:ascii="Wingdings" w:hAnsi="Wingdings" w:hint="default"/>
+        <w:sz w:val="20"/>
+      </w:rPr>
+    </w:lvl>
+    <w:lvl w:ilvl="4" w:tentative="1">
+      <w:start w:val="1"/>
+      <w:numFmt w:val="bullet"/>
+      <w:lvlText w:val=""/>
+      <w:lvlJc w:val="left"/>
+      <w:pPr>
+        <w:tabs>
+          <w:tab w:val="num" w:pos="3600"/>
+        </w:tabs>
+        <w:ind w:left="3600" w:hanging="360"/>
+      </w:pPr>
+      <w:rPr>
+        <w:rFonts w:ascii="Wingdings" w:hAnsi="Wingdings" w:hint="default"/>
+        <w:sz w:val="20"/>
+      </w:rPr>
+    </w:lvl>
+    <w:lvl w:ilvl="5" w:tentative="1">
+      <w:start w:val="1"/>
+      <w:numFmt w:val="bullet"/>
+      <w:lvlText w:val=""/>
+      <w:lvlJc w:val="left"/>
+      <w:pPr>
+        <w:tabs>
+          <w:tab w:val="num" w:pos="4320"/>
+        </w:tabs>
+        <w:ind w:left="4320" w:hanging="360"/>
+      </w:pPr>
+      <w:rPr>
+        <w:rFonts w:ascii="Wingdings" w:hAnsi="Wingdings" w:hint="default"/>
+        <w:sz w:val="20"/>
+      </w:rPr>
+    </w:lvl>
+    <w:lvl w:ilvl="6" w:tentative="1">
+      <w:start w:val="1"/>
+      <w:numFmt w:val="bullet"/>
+      <w:lvlText w:val=""/>
+      <w:lvlJc w:val="left"/>
+      <w:pPr>
+        <w:tabs>
+          <w:tab w:val="num" w:pos="5040"/>
+        </w:tabs>
+        <w:ind w:left="5040" w:hanging="360"/>
+      </w:pPr>
+      <w:rPr>
+        <w:rFonts w:ascii="Wingdings" w:hAnsi="Wingdings" w:hint="default"/>
+        <w:sz w:val="20"/>
+      </w:rPr>
+    </w:lvl>
+    <w:lvl w:ilvl="7" w:tentative="1">
+      <w:start w:val="1"/>
+      <w:numFmt w:val="bullet"/>
+      <w:lvlText w:val=""/>
+      <w:lvlJc w:val="left"/>
+      <w:pPr>
+        <w:tabs>
+          <w:tab w:val="num" w:pos="5760"/>
+        </w:tabs>
+        <w:ind w:left="5760" w:hanging="360"/>
+      </w:pPr>
+      <w:rPr>
+        <w:rFonts w:ascii="Wingdings" w:hAnsi="Wingdings" w:hint="default"/>
+        <w:sz w:val="20"/>
+      </w:rPr>
+    </w:lvl>
+    <w:lvl w:ilvl="8" w:tentative="1">
+      <w:start w:val="1"/>
+      <w:numFmt w:val="bullet"/>
+      <w:lvlText w:val=""/>
+      <w:lvlJc w:val="left"/>
+      <w:pPr>
+        <w:tabs>
+          <w:tab w:val="num" w:pos="6480"/>
+        </w:tabs>
+        <w:ind w:left="6480" w:hanging="360"/>
+      </w:pPr>
+      <w:rPr>
+        <w:rFonts w:ascii="Wingdings" w:hAnsi="Wingdings" w:hint="default"/>
+        <w:sz w:val="20"/>
+      </w:rPr>
+    </w:lvl>
+  </w:abstractNum>
+  <w:abstractNum w:abstractNumId="2" w15:restartNumberingAfterBreak="0">
+    <w:nsid w:val="15046DD9"/>
+    <w:multiLevelType w:val="multilevel"/>
+    <w:tmpl w:val="C44042E6"/>
+    <w:lvl w:ilvl="0">
+      <w:start w:val="1"/>
+      <w:numFmt w:val="bullet"/>
+      <w:lvlText w:val=""/>
+      <w:lvlJc w:val="left"/>
+      <w:pPr>
+        <w:tabs>
+          <w:tab w:val="num" w:pos="720"/>
+        </w:tabs>
+        <w:ind w:left="720" w:hanging="360"/>
+      </w:pPr>
+      <w:rPr>
+        <w:rFonts w:ascii="Symbol" w:hAnsi="Symbol" w:hint="default"/>
+        <w:sz w:val="20"/>
+      </w:rPr>
+    </w:lvl>
+    <w:lvl w:ilvl="1" w:tentative="1">
+      <w:start w:val="1"/>
+      <w:numFmt w:val="bullet"/>
+      <w:lvlText w:val="o"/>
+      <w:lvlJc w:val="left"/>
+      <w:pPr>
+        <w:tabs>
+          <w:tab w:val="num" w:pos="1440"/>
+        </w:tabs>
+        <w:ind w:left="1440" w:hanging="360"/>
+      </w:pPr>
+      <w:rPr>
+        <w:rFonts w:ascii="Courier New" w:hAnsi="Courier New" w:hint="default"/>
+        <w:sz w:val="20"/>
+      </w:rPr>
+    </w:lvl>
+    <w:lvl w:ilvl="2" w:tentative="1">
+      <w:start w:val="1"/>
+      <w:numFmt w:val="bullet"/>
+      <w:lvlText w:val=""/>
+      <w:lvlJc w:val="left"/>
+      <w:pPr>
+        <w:tabs>
+          <w:tab w:val="num" w:pos="2160"/>
+        </w:tabs>
+        <w:ind w:left="2160" w:hanging="360"/>
+      </w:pPr>
+      <w:rPr>
+        <w:rFonts w:ascii="Wingdings" w:hAnsi="Wingdings" w:hint="default"/>
+        <w:sz w:val="20"/>
+      </w:rPr>
+    </w:lvl>
+    <w:lvl w:ilvl="3" w:tentative="1">
+      <w:start w:val="1"/>
+      <w:numFmt w:val="bullet"/>
+      <w:lvlText w:val=""/>
+      <w:lvlJc w:val="left"/>
+      <w:pPr>
+        <w:tabs>
+          <w:tab w:val="num" w:pos="2880"/>
+        </w:tabs>
+        <w:ind w:left="2880" w:hanging="360"/>
+      </w:pPr>
+      <w:rPr>
+        <w:rFonts w:ascii="Wingdings" w:hAnsi="Wingdings" w:hint="default"/>
+        <w:sz w:val="20"/>
+      </w:rPr>
+    </w:lvl>
+    <w:lvl w:ilvl="4" w:tentative="1">
+      <w:start w:val="1"/>
+      <w:numFmt w:val="bullet"/>
+      <w:lvlText w:val=""/>
+      <w:lvlJc w:val="left"/>
+      <w:pPr>
+        <w:tabs>
+          <w:tab w:val="num" w:pos="3600"/>
+        </w:tabs>
+        <w:ind w:left="3600" w:hanging="360"/>
+      </w:pPr>
+      <w:rPr>
+        <w:rFonts w:ascii="Wingdings" w:hAnsi="Wingdings" w:hint="default"/>
+        <w:sz w:val="20"/>
+      </w:rPr>
+    </w:lvl>
+    <w:lvl w:ilvl="5" w:tentative="1">
+      <w:start w:val="1"/>
+      <w:numFmt w:val="bullet"/>
+      <w:lvlText w:val=""/>
+      <w:lvlJc w:val="left"/>
+      <w:pPr>
+        <w:tabs>
+          <w:tab w:val="num" w:pos="4320"/>
+        </w:tabs>
+        <w:ind w:left="4320" w:hanging="360"/>
+      </w:pPr>
+      <w:rPr>
+        <w:rFonts w:ascii="Wingdings" w:hAnsi="Wingdings" w:hint="default"/>
+        <w:sz w:val="20"/>
+      </w:rPr>
+    </w:lvl>
+    <w:lvl w:ilvl="6" w:tentative="1">
+      <w:start w:val="1"/>
+      <w:numFmt w:val="bullet"/>
+      <w:lvlText w:val=""/>
+      <w:lvlJc w:val="left"/>
+      <w:pPr>
+        <w:tabs>
+          <w:tab w:val="num" w:pos="5040"/>
+        </w:tabs>
+        <w:ind w:left="5040" w:hanging="360"/>
+      </w:pPr>
+      <w:rPr>
+        <w:rFonts w:ascii="Wingdings" w:hAnsi="Wingdings" w:hint="default"/>
+        <w:sz w:val="20"/>
+      </w:rPr>
+    </w:lvl>
+    <w:lvl w:ilvl="7" w:tentative="1">
+      <w:start w:val="1"/>
+      <w:numFmt w:val="bullet"/>
+      <w:lvlText w:val=""/>
+      <w:lvlJc w:val="left"/>
+      <w:pPr>
+        <w:tabs>
+          <w:tab w:val="num" w:pos="5760"/>
+        </w:tabs>
+        <w:ind w:left="5760" w:hanging="360"/>
+      </w:pPr>
+      <w:rPr>
+        <w:rFonts w:ascii="Wingdings" w:hAnsi="Wingdings" w:hint="default"/>
+        <w:sz w:val="20"/>
+      </w:rPr>
+    </w:lvl>
+    <w:lvl w:ilvl="8" w:tentative="1">
+      <w:start w:val="1"/>
+      <w:numFmt w:val="bullet"/>
+      <w:lvlText w:val=""/>
+      <w:lvlJc w:val="left"/>
+      <w:pPr>
+        <w:tabs>
+          <w:tab w:val="num" w:pos="6480"/>
+        </w:tabs>
+        <w:ind w:left="6480" w:hanging="360"/>
+      </w:pPr>
+      <w:rPr>
+        <w:rFonts w:ascii="Wingdings" w:hAnsi="Wingdings" w:hint="default"/>
+        <w:sz w:val="20"/>
+      </w:rPr>
+    </w:lvl>
+  </w:abstractNum>
+  <w:abstractNum w:abstractNumId="3" w15:restartNumberingAfterBreak="0">
     <w:nsid w:val="174446EF"/>
     <w:multiLevelType w:val="multilevel"/>
     <w:tmpl w:val="04C662BE"/>
@@ -1086,7 +1201,156 @@
       </w:rPr>
     </w:lvl>
   </w:abstractNum>
-  <w:abstractNum w:abstractNumId="2" w15:restartNumberingAfterBreak="0">
+  <w:abstractNum w:abstractNumId="4" w15:restartNumberingAfterBreak="0">
+    <w:nsid w:val="19434205"/>
+    <w:multiLevelType w:val="multilevel"/>
+    <w:tmpl w:val="D31EB722"/>
+    <w:lvl w:ilvl="0">
+      <w:start w:val="1"/>
+      <w:numFmt w:val="bullet"/>
+      <w:lvlText w:val=""/>
+      <w:lvlJc w:val="left"/>
+      <w:pPr>
+        <w:tabs>
+          <w:tab w:val="num" w:pos="720"/>
+        </w:tabs>
+        <w:ind w:left="720" w:hanging="360"/>
+      </w:pPr>
+      <w:rPr>
+        <w:rFonts w:ascii="Symbol" w:hAnsi="Symbol" w:hint="default"/>
+        <w:sz w:val="20"/>
+      </w:rPr>
+    </w:lvl>
+    <w:lvl w:ilvl="1" w:tentative="1">
+      <w:start w:val="1"/>
+      <w:numFmt w:val="bullet"/>
+      <w:lvlText w:val="o"/>
+      <w:lvlJc w:val="left"/>
+      <w:pPr>
+        <w:tabs>
+          <w:tab w:val="num" w:pos="1440"/>
+        </w:tabs>
+        <w:ind w:left="1440" w:hanging="360"/>
+      </w:pPr>
+      <w:rPr>
+        <w:rFonts w:ascii="Courier New" w:hAnsi="Courier New" w:hint="default"/>
+        <w:sz w:val="20"/>
+      </w:rPr>
+    </w:lvl>
+    <w:lvl w:ilvl="2" w:tentative="1">
+      <w:start w:val="1"/>
+      <w:numFmt w:val="bullet"/>
+      <w:lvlText w:val=""/>
+      <w:lvlJc w:val="left"/>
+      <w:pPr>
+        <w:tabs>
+          <w:tab w:val="num" w:pos="2160"/>
+        </w:tabs>
+        <w:ind w:left="2160" w:hanging="360"/>
+      </w:pPr>
+      <w:rPr>
+        <w:rFonts w:ascii="Wingdings" w:hAnsi="Wingdings" w:hint="default"/>
+        <w:sz w:val="20"/>
+      </w:rPr>
+    </w:lvl>
+    <w:lvl w:ilvl="3" w:tentative="1">
+      <w:start w:val="1"/>
+      <w:numFmt w:val="bullet"/>
+      <w:lvlText w:val=""/>
+      <w:lvlJc w:val="left"/>
+      <w:pPr>
+        <w:tabs>
+          <w:tab w:val="num" w:pos="2880"/>
+        </w:tabs>
+        <w:ind w:left="2880" w:hanging="360"/>
+      </w:pPr>
+      <w:rPr>
+        <w:rFonts w:ascii="Wingdings" w:hAnsi="Wingdings" w:hint="default"/>
+        <w:sz w:val="20"/>
+      </w:rPr>
+    </w:lvl>
+    <w:lvl w:ilvl="4" w:tentative="1">
+      <w:start w:val="1"/>
+      <w:numFmt w:val="bullet"/>
+      <w:lvlText w:val=""/>
+      <w:lvlJc w:val="left"/>
+      <w:pPr>
+        <w:tabs>
+          <w:tab w:val="num" w:pos="3600"/>
+        </w:tabs>
+        <w:ind w:left="3600" w:hanging="360"/>
+      </w:pPr>
+      <w:rPr>
+        <w:rFonts w:ascii="Wingdings" w:hAnsi="Wingdings" w:hint="default"/>
+        <w:sz w:val="20"/>
+      </w:rPr>
+    </w:lvl>
+    <w:lvl w:ilvl="5" w:tentative="1">
+      <w:start w:val="1"/>
+      <w:numFmt w:val="bullet"/>
+      <w:lvlText w:val=""/>
+      <w:lvlJc w:val="left"/>
+      <w:pPr>
+        <w:tabs>
+          <w:tab w:val="num" w:pos="4320"/>
+        </w:tabs>
+        <w:ind w:left="4320" w:hanging="360"/>
+      </w:pPr>
+      <w:rPr>
+        <w:rFonts w:ascii="Wingdings" w:hAnsi="Wingdings" w:hint="default"/>
+        <w:sz w:val="20"/>
+      </w:rPr>
+    </w:lvl>
+    <w:lvl w:ilvl="6" w:tentative="1">
+      <w:start w:val="1"/>
+      <w:numFmt w:val="bullet"/>
+      <w:lvlText w:val=""/>
+      <w:lvlJc w:val="left"/>
+      <w:pPr>
+        <w:tabs>
+          <w:tab w:val="num" w:pos="5040"/>
+        </w:tabs>
+        <w:ind w:left="5040" w:hanging="360"/>
+      </w:pPr>
+      <w:rPr>
+        <w:rFonts w:ascii="Wingdings" w:hAnsi="Wingdings" w:hint="default"/>
+        <w:sz w:val="20"/>
+      </w:rPr>
+    </w:lvl>
+    <w:lvl w:ilvl="7" w:tentative="1">
+      <w:start w:val="1"/>
+      <w:numFmt w:val="bullet"/>
+      <w:lvlText w:val=""/>
+      <w:lvlJc w:val="left"/>
+      <w:pPr>
+        <w:tabs>
+          <w:tab w:val="num" w:pos="5760"/>
+        </w:tabs>
+        <w:ind w:left="5760" w:hanging="360"/>
+      </w:pPr>
+      <w:rPr>
+        <w:rFonts w:ascii="Wingdings" w:hAnsi="Wingdings" w:hint="default"/>
+        <w:sz w:val="20"/>
+      </w:rPr>
+    </w:lvl>
+    <w:lvl w:ilvl="8" w:tentative="1">
+      <w:start w:val="1"/>
+      <w:numFmt w:val="bullet"/>
+      <w:lvlText w:val=""/>
+      <w:lvlJc w:val="left"/>
+      <w:pPr>
+        <w:tabs>
+          <w:tab w:val="num" w:pos="6480"/>
+        </w:tabs>
+        <w:ind w:left="6480" w:hanging="360"/>
+      </w:pPr>
+      <w:rPr>
+        <w:rFonts w:ascii="Wingdings" w:hAnsi="Wingdings" w:hint="default"/>
+        <w:sz w:val="20"/>
+      </w:rPr>
+    </w:lvl>
+  </w:abstractNum>
+  <w:abstractNum w:abstractNumId="5" w15:restartNumberingAfterBreak="0">
     <w:nsid w:val="1C1809B9"/>
     <w:multiLevelType w:val="multilevel"/>
     <w:tmpl w:val="6B589CE2"/>
@@ -1203,7 +1467,120 @@
       </w:pPr>
     </w:lvl>
   </w:abstractNum>
-  <w:abstractNum w:abstractNumId="3" w15:restartNumberingAfterBreak="0">
+  <w:abstractNum w:abstractNumId="6" w15:restartNumberingAfterBreak="0">
+    <w:nsid w:val="1DE75A20"/>
+    <w:multiLevelType w:val="multilevel"/>
+    <w:tmpl w:val="AC12D1BC"/>
+    <w:lvl w:ilvl="0">
+      <w:start w:val="1"/>
+      <w:numFmt w:val="decimal"/>
+      <w:lvlText w:val="%1."/>
+      <w:lvlJc w:val="left"/>
+      <w:pPr>
+        <w:tabs>
+          <w:tab w:val="num" w:pos="720"/>
+        </w:tabs>
+        <w:ind w:left="720" w:hanging="360"/>
+      </w:pPr>
+    </w:lvl>
+    <w:lvl w:ilvl="1" w:tentative="1">
+      <w:start w:val="1"/>
+      <w:numFmt w:val="decimal"/>
+      <w:lvlText w:val="%2."/>
+      <w:lvlJc w:val="left"/>
+      <w:pPr>
+        <w:tabs>
+          <w:tab w:val="num" w:pos="1440"/>
+        </w:tabs>
+        <w:ind w:left="1440" w:hanging="360"/>
+      </w:pPr>
+    </w:lvl>
+    <w:lvl w:ilvl="2" w:tentative="1">
+      <w:start w:val="1"/>
+      <w:numFmt w:val="decimal"/>
+      <w:lvlText w:val="%3."/>
+      <w:lvlJc w:val="left"/>
+      <w:pPr>
+        <w:tabs>
+          <w:tab w:val="num" w:pos="2160"/>
+        </w:tabs>
+        <w:ind w:left="2160" w:hanging="360"/>
+      </w:pPr>
+    </w:lvl>
+    <w:lvl w:ilvl="3" w:tentative="1">
+      <w:start w:val="1"/>
+      <w:numFmt w:val="decimal"/>
+      <w:lvlText w:val="%4."/>
+      <w:lvlJc w:val="left"/>
+      <w:pPr>
+        <w:tabs>
+          <w:tab w:val="num" w:pos="2880"/>
+        </w:tabs>
+        <w:ind w:left="2880" w:hanging="360"/>
+      </w:pPr>
+    </w:lvl>
+    <w:lvl w:ilvl="4" w:tentative="1">
+      <w:start w:val="1"/>
+      <w:numFmt w:val="decimal"/>
+      <w:lvlText w:val="%5."/>
+      <w:lvlJc w:val="left"/>
+      <w:pPr>
+        <w:tabs>
+          <w:tab w:val="num" w:pos="3600"/>
+        </w:tabs>
+        <w:ind w:left="3600" w:hanging="360"/>
+      </w:pPr>
+    </w:lvl>
+    <w:lvl w:ilvl="5" w:tentative="1">
+      <w:start w:val="1"/>
+      <w:numFmt w:val="decimal"/>
+      <w:lvlText w:val="%6."/>
+      <w:lvlJc w:val="left"/>
+      <w:pPr>
+        <w:tabs>
+          <w:tab w:val="num" w:pos="4320"/>
+        </w:tabs>
+        <w:ind w:left="4320" w:hanging="360"/>
+      </w:pPr>
+    </w:lvl>
+    <w:lvl w:ilvl="6" w:tentative="1">
+      <w:start w:val="1"/>
+      <w:numFmt w:val="decimal"/>
+      <w:lvlText w:val="%7."/>
+      <w:lvlJc w:val="left"/>
+      <w:pPr>
+        <w:tabs>
+          <w:tab w:val="num" w:pos="5040"/>
+        </w:tabs>
+        <w:ind w:left="5040" w:hanging="360"/>
+      </w:pPr>
+    </w:lvl>
+    <w:lvl w:ilvl="7" w:tentative="1">
+      <w:start w:val="1"/>
+      <w:numFmt w:val="decimal"/>
+      <w:lvlText w:val="%8."/>
+      <w:lvlJc w:val="left"/>
+      <w:pPr>
+        <w:tabs>
+          <w:tab w:val="num" w:pos="5760"/>
+        </w:tabs>
+        <w:ind w:left="5760" w:hanging="360"/>
+      </w:pPr>
+    </w:lvl>
+    <w:lvl w:ilvl="8" w:tentative="1">
+      <w:start w:val="1"/>
+      <w:numFmt w:val="decimal"/>
+      <w:lvlText w:val="%9."/>
+      <w:lvlJc w:val="left"/>
+      <w:pPr>
+        <w:tabs>
+          <w:tab w:val="num" w:pos="6480"/>
+        </w:tabs>
+        <w:ind w:left="6480" w:hanging="360"/>
+      </w:pPr>
+    </w:lvl>
+  </w:abstractNum>
+  <w:abstractNum w:abstractNumId="7" w15:restartNumberingAfterBreak="0">
     <w:nsid w:val="23302B07"/>
     <w:multiLevelType w:val="multilevel"/>
     <w:tmpl w:val="C352B66E"/>
@@ -1352,7 +1729,7 @@
       </w:rPr>
     </w:lvl>
   </w:abstractNum>
-  <w:abstractNum w:abstractNumId="4" w15:restartNumberingAfterBreak="0">
+  <w:abstractNum w:abstractNumId="8" w15:restartNumberingAfterBreak="0">
     <w:nsid w:val="24BA3351"/>
     <w:multiLevelType w:val="multilevel"/>
     <w:tmpl w:val="C82A6B66"/>
@@ -1465,7 +1842,7 @@
       </w:pPr>
     </w:lvl>
   </w:abstractNum>
-  <w:abstractNum w:abstractNumId="5" w15:restartNumberingAfterBreak="0">
+  <w:abstractNum w:abstractNumId="9" w15:restartNumberingAfterBreak="0">
     <w:nsid w:val="2E0C38AE"/>
     <w:multiLevelType w:val="multilevel"/>
     <w:tmpl w:val="6CAC60FC"/>
@@ -1614,7 +1991,7 @@
       </w:rPr>
     </w:lvl>
   </w:abstractNum>
-  <w:abstractNum w:abstractNumId="6" w15:restartNumberingAfterBreak="0">
+  <w:abstractNum w:abstractNumId="10" w15:restartNumberingAfterBreak="0">
     <w:nsid w:val="338F30BB"/>
     <w:multiLevelType w:val="multilevel"/>
     <w:tmpl w:val="4044DBDA"/>
@@ -1763,7 +2140,7 @@
       </w:rPr>
     </w:lvl>
   </w:abstractNum>
-  <w:abstractNum w:abstractNumId="7" w15:restartNumberingAfterBreak="0">
+  <w:abstractNum w:abstractNumId="11" w15:restartNumberingAfterBreak="0">
     <w:nsid w:val="3CCA4C2E"/>
     <w:multiLevelType w:val="multilevel"/>
     <w:tmpl w:val="828A4F0E"/>
@@ -1912,7 +2289,7 @@
       </w:rPr>
     </w:lvl>
   </w:abstractNum>
-  <w:abstractNum w:abstractNumId="8" w15:restartNumberingAfterBreak="0">
+  <w:abstractNum w:abstractNumId="12" w15:restartNumberingAfterBreak="0">
     <w:nsid w:val="558D3DED"/>
     <w:multiLevelType w:val="multilevel"/>
     <w:tmpl w:val="DDD032C6"/>
@@ -2061,7 +2438,7 @@
       </w:rPr>
     </w:lvl>
   </w:abstractNum>
-  <w:abstractNum w:abstractNumId="9" w15:restartNumberingAfterBreak="0">
+  <w:abstractNum w:abstractNumId="13" w15:restartNumberingAfterBreak="0">
     <w:nsid w:val="58394146"/>
     <w:multiLevelType w:val="multilevel"/>
     <w:tmpl w:val="BED6A25A"/>
@@ -2210,7 +2587,7 @@
       </w:rPr>
     </w:lvl>
   </w:abstractNum>
-  <w:abstractNum w:abstractNumId="10" w15:restartNumberingAfterBreak="0">
+  <w:abstractNum w:abstractNumId="14" w15:restartNumberingAfterBreak="0">
     <w:nsid w:val="60DD38AC"/>
     <w:multiLevelType w:val="multilevel"/>
     <w:tmpl w:val="C32E51CE"/>
@@ -2359,7 +2736,7 @@
       </w:rPr>
     </w:lvl>
   </w:abstractNum>
-  <w:abstractNum w:abstractNumId="11" w15:restartNumberingAfterBreak="0">
+  <w:abstractNum w:abstractNumId="15" w15:restartNumberingAfterBreak="0">
     <w:nsid w:val="6765664C"/>
     <w:multiLevelType w:val="multilevel"/>
     <w:tmpl w:val="64FA64C8"/>
@@ -2508,7 +2885,7 @@
       </w:rPr>
     </w:lvl>
   </w:abstractNum>
-  <w:abstractNum w:abstractNumId="12" w15:restartNumberingAfterBreak="0">
+  <w:abstractNum w:abstractNumId="16" w15:restartNumberingAfterBreak="0">
     <w:nsid w:val="7C120FFB"/>
     <w:multiLevelType w:val="multilevel"/>
     <w:tmpl w:val="623861B4"/>
@@ -2657,7 +3034,156 @@
       </w:rPr>
     </w:lvl>
   </w:abstractNum>
-  <w:abstractNum w:abstractNumId="13" w15:restartNumberingAfterBreak="0">
+  <w:abstractNum w:abstractNumId="17" w15:restartNumberingAfterBreak="0">
+    <w:nsid w:val="7D266712"/>
+    <w:multiLevelType w:val="multilevel"/>
+    <w:tmpl w:val="EB387090"/>
+    <w:lvl w:ilvl="0">
+      <w:start w:val="1"/>
+      <w:numFmt w:val="bullet"/>
+      <w:lvlText w:val=""/>
+      <w:lvlJc w:val="left"/>
+      <w:pPr>
+        <w:tabs>
+          <w:tab w:val="num" w:pos="720"/>
+        </w:tabs>
+        <w:ind w:left="720" w:hanging="360"/>
+      </w:pPr>
+      <w:rPr>
+        <w:rFonts w:ascii="Symbol" w:hAnsi="Symbol" w:hint="default"/>
+        <w:sz w:val="20"/>
+      </w:rPr>
+    </w:lvl>
+    <w:lvl w:ilvl="1" w:tentative="1">
+      <w:start w:val="1"/>
+      <w:numFmt w:val="bullet"/>
+      <w:lvlText w:val="o"/>
+      <w:lvlJc w:val="left"/>
+      <w:pPr>
+        <w:tabs>
+          <w:tab w:val="num" w:pos="1440"/>
+        </w:tabs>
+        <w:ind w:left="1440" w:hanging="360"/>
+      </w:pPr>
+      <w:rPr>
+        <w:rFonts w:ascii="Courier New" w:hAnsi="Courier New" w:hint="default"/>
+        <w:sz w:val="20"/>
+      </w:rPr>
+    </w:lvl>
+    <w:lvl w:ilvl="2" w:tentative="1">
+      <w:start w:val="1"/>
+      <w:numFmt w:val="bullet"/>
+      <w:lvlText w:val=""/>
+      <w:lvlJc w:val="left"/>
+      <w:pPr>
+        <w:tabs>
+          <w:tab w:val="num" w:pos="2160"/>
+        </w:tabs>
+        <w:ind w:left="2160" w:hanging="360"/>
+      </w:pPr>
+      <w:rPr>
+        <w:rFonts w:ascii="Wingdings" w:hAnsi="Wingdings" w:hint="default"/>
+        <w:sz w:val="20"/>
+      </w:rPr>
+    </w:lvl>
+    <w:lvl w:ilvl="3" w:tentative="1">
+      <w:start w:val="1"/>
+      <w:numFmt w:val="bullet"/>
+      <w:lvlText w:val=""/>
+      <w:lvlJc w:val="left"/>
+      <w:pPr>
+        <w:tabs>
+          <w:tab w:val="num" w:pos="2880"/>
+        </w:tabs>
+        <w:ind w:left="2880" w:hanging="360"/>
+      </w:pPr>
+      <w:rPr>
+        <w:rFonts w:ascii="Wingdings" w:hAnsi="Wingdings" w:hint="default"/>
+        <w:sz w:val="20"/>
+      </w:rPr>
+    </w:lvl>
+    <w:lvl w:ilvl="4" w:tentative="1">
+      <w:start w:val="1"/>
+      <w:numFmt w:val="bullet"/>
+      <w:lvlText w:val=""/>
+      <w:lvlJc w:val="left"/>
+      <w:pPr>
+        <w:tabs>
+          <w:tab w:val="num" w:pos="3600"/>
+        </w:tabs>
+        <w:ind w:left="3600" w:hanging="360"/>
+      </w:pPr>
+      <w:rPr>
+        <w:rFonts w:ascii="Wingdings" w:hAnsi="Wingdings" w:hint="default"/>
+        <w:sz w:val="20"/>
+      </w:rPr>
+    </w:lvl>
+    <w:lvl w:ilvl="5" w:tentative="1">
+      <w:start w:val="1"/>
+      <w:numFmt w:val="bullet"/>
+      <w:lvlText w:val=""/>
+      <w:lvlJc w:val="left"/>
+      <w:pPr>
+        <w:tabs>
+          <w:tab w:val="num" w:pos="4320"/>
+        </w:tabs>
+        <w:ind w:left="4320" w:hanging="360"/>
+      </w:pPr>
+      <w:rPr>
+        <w:rFonts w:ascii="Wingdings" w:hAnsi="Wingdings" w:hint="default"/>
+        <w:sz w:val="20"/>
+      </w:rPr>
+    </w:lvl>
+    <w:lvl w:ilvl="6" w:tentative="1">
+      <w:start w:val="1"/>
+      <w:numFmt w:val="bullet"/>
+      <w:lvlText w:val=""/>
+      <w:lvlJc w:val="left"/>
+      <w:pPr>
+        <w:tabs>
+          <w:tab w:val="num" w:pos="5040"/>
+        </w:tabs>
+        <w:ind w:left="5040" w:hanging="360"/>
+      </w:pPr>
+      <w:rPr>
+        <w:rFonts w:ascii="Wingdings" w:hAnsi="Wingdings" w:hint="default"/>
+        <w:sz w:val="20"/>
+      </w:rPr>
+    </w:lvl>
+    <w:lvl w:ilvl="7" w:tentative="1">
+      <w:start w:val="1"/>
+      <w:numFmt w:val="bullet"/>
+      <w:lvlText w:val=""/>
+      <w:lvlJc w:val="left"/>
+      <w:pPr>
+        <w:tabs>
+          <w:tab w:val="num" w:pos="5760"/>
+        </w:tabs>
+        <w:ind w:left="5760" w:hanging="360"/>
+      </w:pPr>
+      <w:rPr>
+        <w:rFonts w:ascii="Wingdings" w:hAnsi="Wingdings" w:hint="default"/>
+        <w:sz w:val="20"/>
+      </w:rPr>
+    </w:lvl>
+    <w:lvl w:ilvl="8" w:tentative="1">
+      <w:start w:val="1"/>
+      <w:numFmt w:val="bullet"/>
+      <w:lvlText w:val=""/>
+      <w:lvlJc w:val="left"/>
+      <w:pPr>
+        <w:tabs>
+          <w:tab w:val="num" w:pos="6480"/>
+        </w:tabs>
+        <w:ind w:left="6480" w:hanging="360"/>
+      </w:pPr>
+      <w:rPr>
+        <w:rFonts w:ascii="Wingdings" w:hAnsi="Wingdings" w:hint="default"/>
+        <w:sz w:val="20"/>
+      </w:rPr>
+    </w:lvl>
+  </w:abstractNum>
+  <w:abstractNum w:abstractNumId="18" w15:restartNumberingAfterBreak="0">
     <w:nsid w:val="7EB54643"/>
     <w:multiLevelType w:val="multilevel"/>
     <w:tmpl w:val="6E9CE8D0"/>
@@ -2807,46 +3333,61 @@
     </w:lvl>
   </w:abstractNum>
   <w:num w:numId="1" w16cid:durableId="1591769163">
-    <w:abstractNumId w:val="6"/>
+    <w:abstractNumId w:val="10"/>
   </w:num>
   <w:num w:numId="2" w16cid:durableId="348069220">
-    <w:abstractNumId w:val="2"/>
+    <w:abstractNumId w:val="5"/>
   </w:num>
   <w:num w:numId="3" w16cid:durableId="163975991">
-    <w:abstractNumId w:val="5"/>
+    <w:abstractNumId w:val="9"/>
   </w:num>
   <w:num w:numId="4" w16cid:durableId="326447023">
+    <w:abstractNumId w:val="12"/>
+  </w:num>
+  <w:num w:numId="5" w16cid:durableId="396435801">
+    <w:abstractNumId w:val="18"/>
+  </w:num>
+  <w:num w:numId="6" w16cid:durableId="1680885268">
+    <w:abstractNumId w:val="16"/>
+  </w:num>
+  <w:num w:numId="7" w16cid:durableId="1242832939">
     <w:abstractNumId w:val="8"/>
   </w:num>
-  <w:num w:numId="5" w16cid:durableId="396435801">
-    <w:abstractNumId w:val="13"/>
+  <w:num w:numId="8" w16cid:durableId="344984329">
+    <w:abstractNumId w:val="11"/>
   </w:num>
-  <w:num w:numId="6" w16cid:durableId="1680885268">
-    <w:abstractNumId w:val="12"/>
+  <w:num w:numId="9" w16cid:durableId="1436750568">
+    <w:abstractNumId w:val="3"/>
   </w:num>
-  <w:num w:numId="7" w16cid:durableId="1242832939">
-    <w:abstractNumId w:val="4"/>
-  </w:num>
-  <w:num w:numId="8" w16cid:durableId="344984329">
+  <w:num w:numId="10" w16cid:durableId="590239875">
     <w:abstractNumId w:val="7"/>
   </w:num>
-  <w:num w:numId="9" w16cid:durableId="1436750568">
-    <w:abstractNumId w:val="1"/>
-  </w:num>
-  <w:num w:numId="10" w16cid:durableId="590239875">
-    <w:abstractNumId w:val="3"/>
-  </w:num>
   <w:num w:numId="11" w16cid:durableId="1468667588">
-    <w:abstractNumId w:val="11"/>
+    <w:abstractNumId w:val="15"/>
   </w:num>
   <w:num w:numId="12" w16cid:durableId="1942570577">
     <w:abstractNumId w:val="0"/>
   </w:num>
   <w:num w:numId="13" w16cid:durableId="1616134333">
-    <w:abstractNumId w:val="9"/>
+    <w:abstractNumId w:val="13"/>
   </w:num>
   <w:num w:numId="14" w16cid:durableId="1474447858">
-    <w:abstractNumId w:val="10"/>
+    <w:abstractNumId w:val="14"/>
+  </w:num>
+  <w:num w:numId="15" w16cid:durableId="1773621843">
+    <w:abstractNumId w:val="17"/>
+  </w:num>
+  <w:num w:numId="16" w16cid:durableId="248007858">
+    <w:abstractNumId w:val="1"/>
+  </w:num>
+  <w:num w:numId="17" w16cid:durableId="1614747612">
+    <w:abstractNumId w:val="6"/>
+  </w:num>
+  <w:num w:numId="18" w16cid:durableId="485586625">
+    <w:abstractNumId w:val="4"/>
+  </w:num>
+  <w:num w:numId="19" w16cid:durableId="34622319">
+    <w:abstractNumId w:val="2"/>
   </w:num>
 </w:numbering>
 </file>
